--- a/一些课设/数学实验课程论文.docx
+++ b/一些课设/数学实验课程论文.docx
@@ -1,6 +1,6 @@
 
 <file path=word/document.xml><?xml version="1.0" encoding="utf-8"?>
-<w:document xmlns:wpc="http://schemas.microsoft.com/office/word/2010/wordprocessingCanvas" xmlns:cx="http://schemas.microsoft.com/office/drawing/2014/chartex" xmlns:cx1="http://schemas.microsoft.com/office/drawing/2015/9/8/chartex" xmlns:cx2="http://schemas.microsoft.com/office/drawing/2015/10/21/chartex" xmlns:cx3="http://schemas.microsoft.com/office/drawing/2016/5/9/chartex" xmlns:cx4="http://schemas.microsoft.com/office/drawing/2016/5/10/chartex" xmlns:cx5="http://schemas.microsoft.com/office/drawing/2016/5/11/chartex" xmlns:cx6="http://schemas.microsoft.com/office/drawing/2016/5/12/chartex" xmlns:cx7="http://schemas.microsoft.com/office/drawing/2016/5/13/chartex" xmlns:cx8="http://schemas.microsoft.com/office/drawing/2016/5/14/chartex" xmlns:mc="http://schemas.openxmlformats.org/markup-compatibility/2006" xmlns:aink="http://schemas.microsoft.com/office/drawing/2016/ink" xmlns:am3d="http://schemas.microsoft.com/office/drawing/2017/model3d" xmlns:o="urn:schemas-microsoft-com:office:office" xmlns:r="http://schemas.openxmlformats.org/officeDocument/2006/relationships" xmlns:m="http://schemas.openxmlformats.org/officeDocument/2006/math" xmlns:v="urn:schemas-microsoft-com:vml" xmlns:wp14="http://schemas.microsoft.com/office/word/2010/wordprocessingDrawing" xmlns:wp="http://schemas.openxmlformats.org/drawingml/2006/wordprocessingDrawing" xmlns:w10="urn:schemas-microsoft-com:office:word" xmlns:w="http://schemas.openxmlformats.org/wordprocessingml/2006/main" xmlns:w14="http://schemas.microsoft.com/office/word/2010/wordml" xmlns:w15="http://schemas.microsoft.com/office/word/2012/wordml" xmlns:w16cex="http://schemas.microsoft.com/office/word/2018/wordml/cex" xmlns:w16cid="http://schemas.microsoft.com/office/word/2016/wordml/cid" xmlns:w16="http://schemas.microsoft.com/office/word/2018/wordml" xmlns:w16se="http://schemas.microsoft.com/office/word/2015/wordml/symex" xmlns:wpg="http://schemas.microsoft.com/office/word/2010/wordprocessingGroup" xmlns:wpi="http://schemas.microsoft.com/office/word/2010/wordprocessingInk" xmlns:wne="http://schemas.microsoft.com/office/word/2006/wordml" xmlns:wps="http://schemas.microsoft.com/office/word/2010/wordprocessingShape" mc:Ignorable="w14 w15 w16se w16cid w16 w16cex wp14">
+<w:document xmlns:wpc="http://schemas.microsoft.com/office/word/2010/wordprocessingCanvas" xmlns:cx="http://schemas.microsoft.com/office/drawing/2014/chartex" xmlns:cx1="http://schemas.microsoft.com/office/drawing/2015/9/8/chartex" xmlns:cx2="http://schemas.microsoft.com/office/drawing/2015/10/21/chartex" xmlns:cx3="http://schemas.microsoft.com/office/drawing/2016/5/9/chartex" xmlns:cx4="http://schemas.microsoft.com/office/drawing/2016/5/10/chartex" xmlns:cx5="http://schemas.microsoft.com/office/drawing/2016/5/11/chartex" xmlns:cx6="http://schemas.microsoft.com/office/drawing/2016/5/12/chartex" xmlns:cx7="http://schemas.microsoft.com/office/drawing/2016/5/13/chartex" xmlns:cx8="http://schemas.microsoft.com/office/drawing/2016/5/14/chartex" xmlns:mc="http://schemas.openxmlformats.org/markup-compatibility/2006" xmlns:aink="http://schemas.microsoft.com/office/drawing/2016/ink" xmlns:am3d="http://schemas.microsoft.com/office/drawing/2017/model3d" xmlns:o="urn:schemas-microsoft-com:office:office" xmlns:r="http://schemas.openxmlformats.org/officeDocument/2006/relationships" xmlns:m="http://schemas.openxmlformats.org/officeDocument/2006/math" xmlns:v="urn:schemas-microsoft-com:vml" xmlns:wp14="http://schemas.microsoft.com/office/word/2010/wordprocessingDrawing" xmlns:wp="http://schemas.openxmlformats.org/drawingml/2006/wordprocessingDrawing" xmlns:w10="urn:schemas-microsoft-com:office:word" xmlns:w="http://schemas.openxmlformats.org/wordprocessingml/2006/main" xmlns:w14="http://schemas.microsoft.com/office/word/2010/wordml" xmlns:w15="http://schemas.microsoft.com/office/word/2012/wordml" xmlns:w16cex="http://schemas.microsoft.com/office/word/2018/wordml/cex" xmlns:w16cid="http://schemas.microsoft.com/office/word/2016/wordml/cid" xmlns:w16="http://schemas.microsoft.com/office/word/2018/wordml" xmlns:w16sdtdh="http://schemas.microsoft.com/office/word/2020/wordml/sdtdatahash" xmlns:w16se="http://schemas.microsoft.com/office/word/2015/wordml/symex" xmlns:wpg="http://schemas.microsoft.com/office/word/2010/wordprocessingGroup" xmlns:wpi="http://schemas.microsoft.com/office/word/2010/wordprocessingInk" xmlns:wne="http://schemas.microsoft.com/office/word/2006/wordml" xmlns:wps="http://schemas.microsoft.com/office/word/2010/wordprocessingShape" mc:Ignorable="w14 w15 w16se w16cid w16 w16cex w16sdtdh wp14">
   <w:body>
     <w:p>
       <w:pPr>
@@ -25,7 +25,7 @@
         <w:rPr>
           <w:sz w:val="24"/>
         </w:rPr>
-        <w:object w:dxaOrig="6675" w:dyaOrig="1125">
+        <w:object w:dxaOrig="6675" w:dyaOrig="1125" w14:anchorId="7F91E9A2">
           <v:shapetype id="_x0000_t75" coordsize="21600,21600" o:spt="75" o:preferrelative="t" path="m@4@5l@4@11@9@11@9@5xe" filled="f" stroked="f">
             <v:stroke joinstyle="miter"/>
             <v:formulas>
@@ -48,7 +48,7 @@
           <v:shape id="_x0000_i1025" type="#_x0000_t75" style="width:334.1pt;height:56.45pt" o:ole="">
             <v:imagedata r:id="rId9" o:title=""/>
           </v:shape>
-          <o:OLEObject Type="Embed" ProgID="CorelDRAW.Graphic.11" ShapeID="_x0000_i1025" DrawAspect="Content" ObjectID="_1650239352" r:id="rId10"/>
+          <o:OLEObject Type="Embed" ProgID="CorelDRAW.Graphic.11" ShapeID="_x0000_i1025" DrawAspect="Content" ObjectID="_1697212636" r:id="rId10"/>
         </w:object>
       </w:r>
     </w:p>
@@ -186,7 +186,7 @@
         <mc:AlternateContent>
           <mc:Choice Requires="wps">
             <w:drawing>
-              <wp:anchor distT="0" distB="0" distL="114300" distR="114300" simplePos="0" relativeHeight="251662336" behindDoc="0" locked="0" layoutInCell="1" allowOverlap="1">
+              <wp:anchor distT="0" distB="0" distL="114300" distR="114300" simplePos="0" relativeHeight="251662336" behindDoc="0" locked="0" layoutInCell="1" allowOverlap="1" wp14:anchorId="1BBCDA13" wp14:editId="3706C5DF">
                 <wp:simplePos x="0" y="0"/>
                 <wp:positionH relativeFrom="column">
                   <wp:posOffset>2393950</wp:posOffset>
@@ -229,7 +229,7 @@
           </mc:Choice>
           <mc:Fallback>
             <w:pict>
-              <v:line w14:anchorId="66541F7D" id="直接连接符 4" o:spid="_x0000_s1026" style="position:absolute;left:0;text-align:left;z-index:251662336;visibility:visible;mso-wrap-style:square;mso-wrap-distance-left:9pt;mso-wrap-distance-top:0;mso-wrap-distance-right:9pt;mso-wrap-distance-bottom:0;mso-position-horizontal:absolute;mso-position-horizontal-relative:text;mso-position-vertical:absolute;mso-position-vertical-relative:text" from="188.5pt,14.2pt" to="350.5pt,14.2pt" o:gfxdata="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"/>
+              <v:line w14:anchorId="6F671A30" id="直接连接符 4" o:spid="_x0000_s1026" style="position:absolute;left:0;text-align:left;z-index:251662336;visibility:visible;mso-wrap-style:square;mso-wrap-distance-left:9pt;mso-wrap-distance-top:0;mso-wrap-distance-right:9pt;mso-wrap-distance-bottom:0;mso-position-horizontal:absolute;mso-position-horizontal-relative:text;mso-position-vertical:absolute;mso-position-vertical-relative:text" from="188.5pt,14.2pt" to="350.5pt,14.2pt" o:gfxdata="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"/>
             </w:pict>
           </mc:Fallback>
         </mc:AlternateContent>
@@ -287,32 +287,6 @@
           <w:szCs w:val="30"/>
         </w:rPr>
         <w:t xml:space="preserve">      </w:t>
-      </w:r>
-      <w:r>
-        <w:rPr>
-          <w:rFonts w:hint="eastAsia"/>
-          <w:sz w:val="30"/>
-          <w:szCs w:val="30"/>
-        </w:rPr>
-        <w:t>王</w:t>
-      </w:r>
-      <w:proofErr w:type="gramStart"/>
-      <w:r>
-        <w:rPr>
-          <w:rFonts w:hint="eastAsia"/>
-          <w:sz w:val="30"/>
-          <w:szCs w:val="30"/>
-        </w:rPr>
-        <w:t>一</w:t>
-      </w:r>
-      <w:proofErr w:type="gramEnd"/>
-      <w:r>
-        <w:rPr>
-          <w:rFonts w:hint="eastAsia"/>
-          <w:sz w:val="30"/>
-          <w:szCs w:val="30"/>
-        </w:rPr>
-        <w:t>涵</w:t>
       </w:r>
     </w:p>
     <w:p>
@@ -398,15 +372,7 @@
           <w:sz w:val="30"/>
           <w:szCs w:val="30"/>
         </w:rPr>
-        <w:t>2018831600</w:t>
-      </w:r>
-      <w:r>
-        <w:rPr>
-          <w:rFonts w:hint="eastAsia"/>
-          <w:sz w:val="30"/>
-          <w:szCs w:val="30"/>
-        </w:rPr>
-        <w:t>05</w:t>
+        <w:t>2018</w:t>
       </w:r>
     </w:p>
     <w:p>
@@ -429,7 +395,7 @@
         <mc:AlternateContent>
           <mc:Choice Requires="wps">
             <w:drawing>
-              <wp:anchor distT="0" distB="0" distL="114300" distR="114300" simplePos="0" relativeHeight="251659264" behindDoc="0" locked="0" layoutInCell="1" allowOverlap="1">
+              <wp:anchor distT="0" distB="0" distL="114300" distR="114300" simplePos="0" relativeHeight="251659264" behindDoc="0" locked="0" layoutInCell="1" allowOverlap="1" wp14:anchorId="19E1D3FB" wp14:editId="078E011B">
                 <wp:simplePos x="0" y="0"/>
                 <wp:positionH relativeFrom="column">
                   <wp:posOffset>2400300</wp:posOffset>
@@ -472,7 +438,7 @@
           </mc:Choice>
           <mc:Fallback>
             <w:pict>
-              <v:line w14:anchorId="4C26A8D5" id="直接连接符 2" o:spid="_x0000_s1026" style="position:absolute;left:0;text-align:left;z-index:251659264;visibility:visible;mso-wrap-style:square;mso-wrap-distance-left:9pt;mso-wrap-distance-top:0;mso-wrap-distance-right:9pt;mso-wrap-distance-bottom:0;mso-position-horizontal:absolute;mso-position-horizontal-relative:text;mso-position-vertical:absolute;mso-position-vertical-relative:text" from="189pt,0" to="351pt,0" o:gfxdata="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"/>
+              <v:line w14:anchorId="1C5E12E0" id="直接连接符 2" o:spid="_x0000_s1026" style="position:absolute;left:0;text-align:left;z-index:251659264;visibility:visible;mso-wrap-style:square;mso-wrap-distance-left:9pt;mso-wrap-distance-top:0;mso-wrap-distance-right:9pt;mso-wrap-distance-bottom:0;mso-position-horizontal:absolute;mso-position-horizontal-relative:text;mso-position-vertical:absolute;mso-position-vertical-relative:text" from="189pt,0" to="351pt,0" o:gfxdata="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"/>
             </w:pict>
           </mc:Fallback>
         </mc:AlternateContent>
@@ -549,7 +515,7 @@
         <mc:AlternateContent>
           <mc:Choice Requires="wps">
             <w:drawing>
-              <wp:anchor distT="0" distB="0" distL="114300" distR="114300" simplePos="0" relativeHeight="251660288" behindDoc="0" locked="0" layoutInCell="1" allowOverlap="1">
+              <wp:anchor distT="0" distB="0" distL="114300" distR="114300" simplePos="0" relativeHeight="251660288" behindDoc="0" locked="0" layoutInCell="1" allowOverlap="1" wp14:anchorId="6DCD0FC5" wp14:editId="6EE2E3C9">
                 <wp:simplePos x="0" y="0"/>
                 <wp:positionH relativeFrom="column">
                   <wp:posOffset>2400300</wp:posOffset>
@@ -592,7 +558,7 @@
           </mc:Choice>
           <mc:Fallback>
             <w:pict>
-              <v:line w14:anchorId="13AB03A3" id="直接连接符 3" o:spid="_x0000_s1026" style="position:absolute;left:0;text-align:left;z-index:251660288;visibility:visible;mso-wrap-style:square;mso-wrap-distance-left:9pt;mso-wrap-distance-top:0;mso-wrap-distance-right:9pt;mso-wrap-distance-bottom:0;mso-position-horizontal:absolute;mso-position-horizontal-relative:text;mso-position-vertical:absolute;mso-position-vertical-relative:text" from="189pt,1.2pt" to="351pt,1.2pt" o:gfxdata="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"/>
+              <v:line w14:anchorId="02931B2E" id="直接连接符 3" o:spid="_x0000_s1026" style="position:absolute;left:0;text-align:left;z-index:251660288;visibility:visible;mso-wrap-style:square;mso-wrap-distance-left:9pt;mso-wrap-distance-top:0;mso-wrap-distance-right:9pt;mso-wrap-distance-bottom:0;mso-position-horizontal:absolute;mso-position-horizontal-relative:text;mso-position-vertical:absolute;mso-position-vertical-relative:text" from="189pt,1.2pt" to="351pt,1.2pt" o:gfxdata="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"/>
             </w:pict>
           </mc:Fallback>
         </mc:AlternateContent>
@@ -618,7 +584,7 @@
         <mc:AlternateContent>
           <mc:Choice Requires="wps">
             <w:drawing>
-              <wp:anchor distT="0" distB="0" distL="114300" distR="114300" simplePos="0" relativeHeight="251661312" behindDoc="0" locked="0" layoutInCell="1" allowOverlap="1">
+              <wp:anchor distT="0" distB="0" distL="114300" distR="114300" simplePos="0" relativeHeight="251661312" behindDoc="0" locked="0" layoutInCell="1" allowOverlap="1" wp14:anchorId="11499387" wp14:editId="4EAD5F1C">
                 <wp:simplePos x="0" y="0"/>
                 <wp:positionH relativeFrom="column">
                   <wp:posOffset>2406650</wp:posOffset>
@@ -661,7 +627,7 @@
           </mc:Choice>
           <mc:Fallback>
             <w:pict>
-              <v:line w14:anchorId="3F182C8A" id="直接连接符 1" o:spid="_x0000_s1026" style="position:absolute;left:0;text-align:left;z-index:251661312;visibility:visible;mso-wrap-style:square;mso-wrap-distance-left:9pt;mso-wrap-distance-top:0;mso-wrap-distance-right:9pt;mso-wrap-distance-bottom:0;mso-position-horizontal:absolute;mso-position-horizontal-relative:text;mso-position-vertical:absolute;mso-position-vertical-relative:text" from="189.5pt,15.8pt" to="351.5pt,15.8pt" o:gfxdata="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"/>
+              <v:line w14:anchorId="4130793C" id="直接连接符 1" o:spid="_x0000_s1026" style="position:absolute;left:0;text-align:left;z-index:251661312;visibility:visible;mso-wrap-style:square;mso-wrap-distance-left:9pt;mso-wrap-distance-top:0;mso-wrap-distance-right:9pt;mso-wrap-distance-bottom:0;mso-position-horizontal:absolute;mso-position-horizontal-relative:text;mso-position-vertical:absolute;mso-position-vertical-relative:text" from="189.5pt,15.8pt" to="351.5pt,15.8pt" o:gfxdata="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"/>
             </w:pict>
           </mc:Fallback>
         </mc:AlternateContent>
@@ -1157,23 +1123,13 @@
           <w:sz w:val="24"/>
         </w:rPr>
       </w:pPr>
-      <w:proofErr w:type="gramStart"/>
       <w:r>
         <w:rPr>
           <w:rFonts w:ascii="宋体" w:hAnsi="宋体" w:hint="eastAsia"/>
           <w:bCs/>
           <w:sz w:val="24"/>
         </w:rPr>
-        <w:t>筹学课</w:t>
-      </w:r>
-      <w:proofErr w:type="gramEnd"/>
-      <w:r>
-        <w:rPr>
-          <w:rFonts w:ascii="宋体" w:hAnsi="宋体" w:hint="eastAsia"/>
-          <w:bCs/>
-          <w:sz w:val="24"/>
-        </w:rPr>
-        <w:t>和两门计算机课。这些课程的编号、名称、学分、所属类别和先修课程要求如下表所示。那么建立模型求解①毕业时学生最少可以学习这些课程中的哪些课程？②如果某同学既希望选修课程数量少，又希望所获学分多，他可以选修哪些课程？</w:t>
+        <w:t>筹学课和两门计算机课。这些课程的编号、名称、学分、所属类别和先修课程要求如下表所示。那么建立模型求解①毕业时学生最少可以学习这些课程中的哪些课程？②如果某同学既希望选修课程数量少，又希望所获学分多，他可以选修哪些课程？</w:t>
       </w:r>
     </w:p>
     <w:tbl>
@@ -2423,7 +2379,7 @@
         <w:spacing w:line="360" w:lineRule="auto"/>
         <w:jc w:val="left"/>
         <w:rPr>
-          <w:rFonts w:ascii="宋体" w:hAnsi="宋体" w:hint="eastAsia"/>
+          <w:rFonts w:ascii="宋体" w:hAnsi="宋体"/>
           <w:b/>
           <w:sz w:val="24"/>
         </w:rPr>
@@ -2521,7 +2477,7 @@
         <w:ind w:firstLine="420"/>
         <w:jc w:val="left"/>
         <w:rPr>
-          <w:rFonts w:ascii="宋体" w:hAnsi="宋体" w:hint="eastAsia"/>
+          <w:rFonts w:ascii="宋体" w:hAnsi="宋体"/>
           <w:bCs/>
           <w:sz w:val="24"/>
         </w:rPr>
@@ -3004,7 +2960,7 @@
         <w:spacing w:line="360" w:lineRule="auto"/>
         <w:ind w:leftChars="100" w:left="210"/>
         <w:rPr>
-          <w:rFonts w:asciiTheme="minorEastAsia" w:eastAsiaTheme="minorEastAsia" w:hAnsiTheme="minorEastAsia" w:hint="eastAsia"/>
+          <w:rFonts w:asciiTheme="minorEastAsia" w:eastAsiaTheme="minorEastAsia" w:hAnsiTheme="minorEastAsia"/>
           <w:sz w:val="24"/>
         </w:rPr>
       </w:pPr>
@@ -3064,7 +3020,7 @@
         <w:spacing w:line="360" w:lineRule="auto"/>
         <w:ind w:leftChars="100" w:left="210"/>
         <w:rPr>
-          <w:rFonts w:asciiTheme="minorEastAsia" w:hAnsiTheme="minorEastAsia" w:hint="eastAsia"/>
+          <w:rFonts w:asciiTheme="minorEastAsia" w:hAnsiTheme="minorEastAsia"/>
           <w:sz w:val="24"/>
         </w:rPr>
       </w:pPr>
@@ -3133,7 +3089,7 @@
         <w:spacing w:line="360" w:lineRule="auto"/>
         <w:ind w:leftChars="100" w:left="210" w:firstLine="390"/>
         <w:rPr>
-          <w:rFonts w:asciiTheme="minorEastAsia" w:hAnsiTheme="minorEastAsia" w:hint="eastAsia"/>
+          <w:rFonts w:asciiTheme="minorEastAsia" w:hAnsiTheme="minorEastAsia"/>
           <w:sz w:val="24"/>
         </w:rPr>
       </w:pPr>
@@ -3227,45 +3183,36 @@
         <w:spacing w:line="360" w:lineRule="auto"/>
         <w:ind w:firstLineChars="0" w:firstLine="390"/>
         <w:rPr>
+          <w:rFonts w:asciiTheme="minorEastAsia" w:hAnsiTheme="minorEastAsia"/>
+          <w:sz w:val="24"/>
+        </w:rPr>
+      </w:pPr>
+      <w:r>
+        <w:rPr>
           <w:rFonts w:asciiTheme="minorEastAsia" w:hAnsiTheme="minorEastAsia" w:hint="eastAsia"/>
           <w:sz w:val="24"/>
         </w:rPr>
-      </w:pPr>
+        <w:t>本问</w:t>
+      </w:r>
       <w:r>
         <w:rPr>
           <w:rFonts w:asciiTheme="minorEastAsia" w:hAnsiTheme="minorEastAsia" w:hint="eastAsia"/>
           <w:sz w:val="24"/>
         </w:rPr>
-        <w:t>本</w:t>
-      </w:r>
-      <w:proofErr w:type="gramStart"/>
+        <w:t>明显</w:t>
+      </w:r>
       <w:r>
         <w:rPr>
           <w:rFonts w:asciiTheme="minorEastAsia" w:hAnsiTheme="minorEastAsia" w:hint="eastAsia"/>
           <w:sz w:val="24"/>
         </w:rPr>
-        <w:t>问</w:t>
+        <w:t>是一个的双目标规划问题，</w:t>
       </w:r>
       <w:r>
         <w:rPr>
           <w:rFonts w:asciiTheme="minorEastAsia" w:hAnsiTheme="minorEastAsia" w:hint="eastAsia"/>
           <w:sz w:val="24"/>
         </w:rPr>
-        <w:t>明显</w:t>
-      </w:r>
-      <w:proofErr w:type="gramEnd"/>
-      <w:r>
-        <w:rPr>
-          <w:rFonts w:asciiTheme="minorEastAsia" w:hAnsiTheme="minorEastAsia" w:hint="eastAsia"/>
-          <w:sz w:val="24"/>
-        </w:rPr>
-        <w:t>是一个的双目标规划问题，</w:t>
-      </w:r>
-      <w:r>
-        <w:rPr>
-          <w:rFonts w:asciiTheme="minorEastAsia" w:hAnsiTheme="minorEastAsia" w:hint="eastAsia"/>
-          <w:sz w:val="24"/>
-        </w:rPr>
         <w:t>需要满足1.课程数少；2.学分多两个目标，约束条件则为学生需要满足学校的毕业规定。</w:t>
       </w:r>
     </w:p>
@@ -3274,7 +3221,7 @@
       <w:pPr>
         <w:spacing w:line="276" w:lineRule="auto"/>
         <w:rPr>
-          <w:rFonts w:ascii="宋体" w:hAnsi="宋体" w:hint="eastAsia"/>
+          <w:rFonts w:ascii="宋体" w:hAnsi="宋体"/>
           <w:b/>
           <w:color w:val="FF0000"/>
           <w:sz w:val="24"/>
@@ -3357,14 +3304,7 @@
           <w:rFonts w:asciiTheme="minorEastAsia" w:hAnsiTheme="minorEastAsia" w:hint="eastAsia"/>
           <w:sz w:val="24"/>
         </w:rPr>
-        <w:t>还必须学三门运筹学课以及一门计算机课</w:t>
-      </w:r>
-      <w:r>
-        <w:rPr>
-          <w:rFonts w:asciiTheme="minorEastAsia" w:hAnsiTheme="minorEastAsia" w:hint="eastAsia"/>
-          <w:sz w:val="24"/>
-        </w:rPr>
-        <w:t>。</w:t>
+        <w:t>还必须学三门运筹学课以及一门计算机课。</w:t>
       </w:r>
     </w:p>
     <w:p>
@@ -3434,14 +3374,7 @@
             <w:rFonts w:ascii="Cambria Math" w:hAnsi="Cambria Math"/>
             <w:sz w:val="24"/>
           </w:rPr>
-          <m:t>,i</m:t>
-        </m:r>
-        <m:r>
-          <w:rPr>
-            <w:rFonts w:ascii="Cambria Math" w:hAnsi="Cambria Math"/>
-            <w:sz w:val="24"/>
-          </w:rPr>
-          <m:t>=1, 2, 3, ⋯, 9</m:t>
+          <m:t>,i=1, 2, 3, ⋯, 9</m:t>
         </m:r>
       </m:oMath>
       <w:r>
@@ -3458,7 +3391,7 @@
         <w:spacing w:line="276" w:lineRule="auto"/>
         <w:ind w:firstLine="420"/>
         <w:rPr>
-          <w:rFonts w:ascii="宋体" w:hAnsi="宋体" w:hint="eastAsia"/>
+          <w:rFonts w:ascii="宋体" w:hAnsi="宋体"/>
           <w:bCs/>
           <w:sz w:val="24"/>
         </w:rPr>
@@ -3473,7 +3406,7 @@
         <mc:AlternateContent>
           <mc:Choice Requires="wps">
             <w:drawing>
-              <wp:anchor distT="45720" distB="45720" distL="114300" distR="114300" simplePos="0" relativeHeight="251671040" behindDoc="0" locked="0" layoutInCell="1" allowOverlap="1">
+              <wp:anchor distT="45720" distB="45720" distL="114300" distR="114300" simplePos="0" relativeHeight="251671040" behindDoc="0" locked="0" layoutInCell="1" allowOverlap="1" wp14:anchorId="6C26906F" wp14:editId="1E7FD54F">
                 <wp:simplePos x="0" y="0"/>
                 <wp:positionH relativeFrom="column">
                   <wp:posOffset>617220</wp:posOffset>
@@ -3551,7 +3484,7 @@
           </mc:Choice>
           <mc:Fallback>
             <w:pict>
-              <v:shapetype id="_x0000_t202" coordsize="21600,21600" o:spt="202" path="m,l,21600r21600,l21600,xe">
+              <v:shapetype w14:anchorId="6C26906F" id="_x0000_t202" coordsize="21600,21600" o:spt="202" path="m,l,21600r21600,l21600,xe">
                 <v:stroke joinstyle="miter"/>
                 <v:path gradientshapeok="t" o:connecttype="rect"/>
               </v:shapetype>
@@ -3722,7 +3655,7 @@
             <w:pPr>
               <w:spacing w:line="276" w:lineRule="auto"/>
               <w:rPr>
-                <w:rFonts w:ascii="宋体" w:hAnsi="宋体" w:hint="eastAsia"/>
+                <w:rFonts w:ascii="宋体" w:hAnsi="宋体"/>
                 <w:bCs/>
                 <w:sz w:val="24"/>
               </w:rPr>
@@ -3747,7 +3680,7 @@
               <w:spacing w:line="276" w:lineRule="auto"/>
               <w:jc w:val="center"/>
               <w:rPr>
-                <w:rFonts w:ascii="宋体" w:hAnsi="宋体" w:hint="eastAsia"/>
+                <w:rFonts w:ascii="宋体" w:hAnsi="宋体"/>
                 <w:bCs/>
                 <w:sz w:val="24"/>
               </w:rPr>
@@ -3772,7 +3705,7 @@
               <w:spacing w:line="276" w:lineRule="auto"/>
               <w:jc w:val="center"/>
               <w:rPr>
-                <w:rFonts w:ascii="宋体" w:hAnsi="宋体" w:hint="eastAsia"/>
+                <w:rFonts w:ascii="宋体" w:hAnsi="宋体"/>
                 <w:bCs/>
                 <w:sz w:val="24"/>
               </w:rPr>
@@ -3797,7 +3730,7 @@
               <w:spacing w:line="276" w:lineRule="auto"/>
               <w:jc w:val="center"/>
               <w:rPr>
-                <w:rFonts w:ascii="宋体" w:hAnsi="宋体" w:hint="eastAsia"/>
+                <w:rFonts w:ascii="宋体" w:hAnsi="宋体"/>
                 <w:bCs/>
                 <w:sz w:val="24"/>
               </w:rPr>
@@ -3826,7 +3759,7 @@
               <w:spacing w:line="276" w:lineRule="auto"/>
               <w:jc w:val="center"/>
               <w:rPr>
-                <w:rFonts w:ascii="宋体" w:hAnsi="宋体" w:hint="eastAsia"/>
+                <w:rFonts w:ascii="宋体" w:hAnsi="宋体"/>
                 <w:bCs/>
                 <w:sz w:val="24"/>
               </w:rPr>
@@ -3850,7 +3783,7 @@
               <w:spacing w:line="276" w:lineRule="auto"/>
               <w:jc w:val="center"/>
               <w:rPr>
-                <w:rFonts w:ascii="宋体" w:hAnsi="宋体" w:hint="eastAsia"/>
+                <w:rFonts w:ascii="宋体" w:hAnsi="宋体"/>
                 <w:bCs/>
                 <w:sz w:val="24"/>
               </w:rPr>
@@ -3874,7 +3807,7 @@
               <w:spacing w:line="276" w:lineRule="auto"/>
               <w:jc w:val="center"/>
               <w:rPr>
-                <w:rFonts w:ascii="宋体" w:hAnsi="宋体" w:hint="eastAsia"/>
+                <w:rFonts w:ascii="宋体" w:hAnsi="宋体"/>
                 <w:bCs/>
                 <w:sz w:val="24"/>
               </w:rPr>
@@ -3898,7 +3831,7 @@
               <w:spacing w:line="276" w:lineRule="auto"/>
               <w:jc w:val="center"/>
               <w:rPr>
-                <w:rFonts w:ascii="宋体" w:hAnsi="宋体" w:hint="eastAsia"/>
+                <w:rFonts w:ascii="宋体" w:hAnsi="宋体"/>
                 <w:bCs/>
                 <w:sz w:val="24"/>
               </w:rPr>
@@ -3927,7 +3860,7 @@
               <w:spacing w:line="276" w:lineRule="auto"/>
               <w:jc w:val="center"/>
               <w:rPr>
-                <w:rFonts w:ascii="宋体" w:hAnsi="宋体" w:hint="eastAsia"/>
+                <w:rFonts w:ascii="宋体" w:hAnsi="宋体"/>
                 <w:bCs/>
                 <w:sz w:val="24"/>
               </w:rPr>
@@ -3951,7 +3884,7 @@
               <w:spacing w:line="276" w:lineRule="auto"/>
               <w:jc w:val="center"/>
               <w:rPr>
-                <w:rFonts w:ascii="宋体" w:hAnsi="宋体" w:hint="eastAsia"/>
+                <w:rFonts w:ascii="宋体" w:hAnsi="宋体"/>
                 <w:bCs/>
                 <w:sz w:val="24"/>
               </w:rPr>
@@ -3975,7 +3908,7 @@
               <w:spacing w:line="276" w:lineRule="auto"/>
               <w:jc w:val="center"/>
               <w:rPr>
-                <w:rFonts w:ascii="宋体" w:hAnsi="宋体" w:hint="eastAsia"/>
+                <w:rFonts w:ascii="宋体" w:hAnsi="宋体"/>
                 <w:bCs/>
                 <w:sz w:val="24"/>
               </w:rPr>
@@ -3999,7 +3932,7 @@
               <w:spacing w:line="276" w:lineRule="auto"/>
               <w:jc w:val="center"/>
               <w:rPr>
-                <w:rFonts w:ascii="宋体" w:hAnsi="宋体" w:hint="eastAsia"/>
+                <w:rFonts w:ascii="宋体" w:hAnsi="宋体"/>
                 <w:bCs/>
                 <w:sz w:val="24"/>
               </w:rPr>
@@ -4028,7 +3961,7 @@
               <w:spacing w:line="276" w:lineRule="auto"/>
               <w:jc w:val="center"/>
               <w:rPr>
-                <w:rFonts w:ascii="宋体" w:hAnsi="宋体" w:hint="eastAsia"/>
+                <w:rFonts w:ascii="宋体" w:hAnsi="宋体"/>
                 <w:bCs/>
                 <w:sz w:val="24"/>
               </w:rPr>
@@ -4052,7 +3985,7 @@
               <w:spacing w:line="276" w:lineRule="auto"/>
               <w:jc w:val="center"/>
               <w:rPr>
-                <w:rFonts w:ascii="宋体" w:hAnsi="宋体" w:hint="eastAsia"/>
+                <w:rFonts w:ascii="宋体" w:hAnsi="宋体"/>
                 <w:bCs/>
                 <w:sz w:val="24"/>
               </w:rPr>
@@ -4076,7 +4009,7 @@
               <w:spacing w:line="276" w:lineRule="auto"/>
               <w:jc w:val="center"/>
               <w:rPr>
-                <w:rFonts w:ascii="宋体" w:hAnsi="宋体" w:hint="eastAsia"/>
+                <w:rFonts w:ascii="宋体" w:hAnsi="宋体"/>
                 <w:bCs/>
                 <w:sz w:val="24"/>
               </w:rPr>
@@ -4100,7 +4033,7 @@
               <w:spacing w:line="276" w:lineRule="auto"/>
               <w:jc w:val="center"/>
               <w:rPr>
-                <w:rFonts w:ascii="宋体" w:hAnsi="宋体" w:hint="eastAsia"/>
+                <w:rFonts w:ascii="宋体" w:hAnsi="宋体"/>
                 <w:bCs/>
                 <w:sz w:val="24"/>
               </w:rPr>
@@ -4129,7 +4062,7 @@
               <w:spacing w:line="276" w:lineRule="auto"/>
               <w:jc w:val="center"/>
               <w:rPr>
-                <w:rFonts w:ascii="宋体" w:hAnsi="宋体" w:hint="eastAsia"/>
+                <w:rFonts w:ascii="宋体" w:hAnsi="宋体"/>
                 <w:bCs/>
                 <w:sz w:val="24"/>
               </w:rPr>
@@ -4153,7 +4086,7 @@
               <w:spacing w:line="276" w:lineRule="auto"/>
               <w:jc w:val="center"/>
               <w:rPr>
-                <w:rFonts w:ascii="宋体" w:hAnsi="宋体" w:hint="eastAsia"/>
+                <w:rFonts w:ascii="宋体" w:hAnsi="宋体"/>
                 <w:bCs/>
                 <w:sz w:val="24"/>
               </w:rPr>
@@ -4177,7 +4110,7 @@
               <w:spacing w:line="276" w:lineRule="auto"/>
               <w:jc w:val="center"/>
               <w:rPr>
-                <w:rFonts w:ascii="宋体" w:hAnsi="宋体" w:hint="eastAsia"/>
+                <w:rFonts w:ascii="宋体" w:hAnsi="宋体"/>
                 <w:bCs/>
                 <w:sz w:val="24"/>
               </w:rPr>
@@ -4201,7 +4134,7 @@
               <w:spacing w:line="276" w:lineRule="auto"/>
               <w:jc w:val="center"/>
               <w:rPr>
-                <w:rFonts w:ascii="宋体" w:hAnsi="宋体" w:hint="eastAsia"/>
+                <w:rFonts w:ascii="宋体" w:hAnsi="宋体"/>
                 <w:bCs/>
                 <w:sz w:val="24"/>
               </w:rPr>
@@ -4230,7 +4163,7 @@
               <w:spacing w:line="276" w:lineRule="auto"/>
               <w:jc w:val="center"/>
               <w:rPr>
-                <w:rFonts w:ascii="宋体" w:hAnsi="宋体" w:hint="eastAsia"/>
+                <w:rFonts w:ascii="宋体" w:hAnsi="宋体"/>
                 <w:bCs/>
                 <w:sz w:val="24"/>
               </w:rPr>
@@ -4254,7 +4187,7 @@
               <w:spacing w:line="276" w:lineRule="auto"/>
               <w:jc w:val="center"/>
               <w:rPr>
-                <w:rFonts w:ascii="宋体" w:hAnsi="宋体" w:hint="eastAsia"/>
+                <w:rFonts w:ascii="宋体" w:hAnsi="宋体"/>
                 <w:bCs/>
                 <w:sz w:val="24"/>
               </w:rPr>
@@ -4278,7 +4211,7 @@
               <w:spacing w:line="276" w:lineRule="auto"/>
               <w:jc w:val="center"/>
               <w:rPr>
-                <w:rFonts w:ascii="宋体" w:hAnsi="宋体" w:hint="eastAsia"/>
+                <w:rFonts w:ascii="宋体" w:hAnsi="宋体"/>
                 <w:bCs/>
                 <w:sz w:val="24"/>
               </w:rPr>
@@ -4302,7 +4235,7 @@
               <w:spacing w:line="276" w:lineRule="auto"/>
               <w:jc w:val="center"/>
               <w:rPr>
-                <w:rFonts w:ascii="宋体" w:hAnsi="宋体" w:hint="eastAsia"/>
+                <w:rFonts w:ascii="宋体" w:hAnsi="宋体"/>
                 <w:bCs/>
                 <w:sz w:val="24"/>
               </w:rPr>
@@ -4331,7 +4264,7 @@
               <w:spacing w:line="276" w:lineRule="auto"/>
               <w:jc w:val="center"/>
               <w:rPr>
-                <w:rFonts w:ascii="宋体" w:hAnsi="宋体" w:hint="eastAsia"/>
+                <w:rFonts w:ascii="宋体" w:hAnsi="宋体"/>
                 <w:bCs/>
                 <w:sz w:val="24"/>
               </w:rPr>
@@ -4355,7 +4288,7 @@
               <w:spacing w:line="276" w:lineRule="auto"/>
               <w:jc w:val="center"/>
               <w:rPr>
-                <w:rFonts w:ascii="宋体" w:hAnsi="宋体" w:hint="eastAsia"/>
+                <w:rFonts w:ascii="宋体" w:hAnsi="宋体"/>
                 <w:bCs/>
                 <w:sz w:val="24"/>
               </w:rPr>
@@ -4379,7 +4312,7 @@
               <w:spacing w:line="276" w:lineRule="auto"/>
               <w:jc w:val="center"/>
               <w:rPr>
-                <w:rFonts w:ascii="宋体" w:hAnsi="宋体" w:hint="eastAsia"/>
+                <w:rFonts w:ascii="宋体" w:hAnsi="宋体"/>
                 <w:bCs/>
                 <w:sz w:val="24"/>
               </w:rPr>
@@ -4403,7 +4336,7 @@
               <w:spacing w:line="276" w:lineRule="auto"/>
               <w:jc w:val="center"/>
               <w:rPr>
-                <w:rFonts w:ascii="宋体" w:hAnsi="宋体" w:hint="eastAsia"/>
+                <w:rFonts w:ascii="宋体" w:hAnsi="宋体"/>
                 <w:bCs/>
                 <w:sz w:val="24"/>
               </w:rPr>
@@ -4432,7 +4365,7 @@
               <w:spacing w:line="276" w:lineRule="auto"/>
               <w:jc w:val="center"/>
               <w:rPr>
-                <w:rFonts w:ascii="宋体" w:hAnsi="宋体" w:hint="eastAsia"/>
+                <w:rFonts w:ascii="宋体" w:hAnsi="宋体"/>
                 <w:bCs/>
                 <w:sz w:val="24"/>
               </w:rPr>
@@ -4456,7 +4389,7 @@
               <w:spacing w:line="276" w:lineRule="auto"/>
               <w:jc w:val="center"/>
               <w:rPr>
-                <w:rFonts w:ascii="宋体" w:hAnsi="宋体" w:hint="eastAsia"/>
+                <w:rFonts w:ascii="宋体" w:hAnsi="宋体"/>
                 <w:bCs/>
                 <w:sz w:val="24"/>
               </w:rPr>
@@ -4480,7 +4413,7 @@
               <w:spacing w:line="276" w:lineRule="auto"/>
               <w:jc w:val="center"/>
               <w:rPr>
-                <w:rFonts w:ascii="宋体" w:hAnsi="宋体" w:hint="eastAsia"/>
+                <w:rFonts w:ascii="宋体" w:hAnsi="宋体"/>
                 <w:bCs/>
                 <w:sz w:val="24"/>
               </w:rPr>
@@ -4504,7 +4437,7 @@
               <w:spacing w:line="276" w:lineRule="auto"/>
               <w:jc w:val="center"/>
               <w:rPr>
-                <w:rFonts w:ascii="宋体" w:hAnsi="宋体" w:hint="eastAsia"/>
+                <w:rFonts w:ascii="宋体" w:hAnsi="宋体"/>
                 <w:bCs/>
                 <w:sz w:val="24"/>
               </w:rPr>
@@ -4533,7 +4466,7 @@
               <w:spacing w:line="276" w:lineRule="auto"/>
               <w:jc w:val="center"/>
               <w:rPr>
-                <w:rFonts w:ascii="宋体" w:hAnsi="宋体" w:hint="eastAsia"/>
+                <w:rFonts w:ascii="宋体" w:hAnsi="宋体"/>
                 <w:bCs/>
                 <w:sz w:val="24"/>
               </w:rPr>
@@ -4557,7 +4490,7 @@
               <w:spacing w:line="276" w:lineRule="auto"/>
               <w:jc w:val="center"/>
               <w:rPr>
-                <w:rFonts w:ascii="宋体" w:hAnsi="宋体" w:hint="eastAsia"/>
+                <w:rFonts w:ascii="宋体" w:hAnsi="宋体"/>
                 <w:bCs/>
                 <w:sz w:val="24"/>
               </w:rPr>
@@ -4581,7 +4514,7 @@
               <w:spacing w:line="276" w:lineRule="auto"/>
               <w:jc w:val="center"/>
               <w:rPr>
-                <w:rFonts w:ascii="宋体" w:hAnsi="宋体" w:hint="eastAsia"/>
+                <w:rFonts w:ascii="宋体" w:hAnsi="宋体"/>
                 <w:bCs/>
                 <w:sz w:val="24"/>
               </w:rPr>
@@ -4605,7 +4538,7 @@
               <w:spacing w:line="276" w:lineRule="auto"/>
               <w:jc w:val="center"/>
               <w:rPr>
-                <w:rFonts w:ascii="宋体" w:hAnsi="宋体" w:hint="eastAsia"/>
+                <w:rFonts w:ascii="宋体" w:hAnsi="宋体"/>
                 <w:bCs/>
                 <w:sz w:val="24"/>
               </w:rPr>
@@ -4634,7 +4567,7 @@
               <w:spacing w:line="276" w:lineRule="auto"/>
               <w:jc w:val="center"/>
               <w:rPr>
-                <w:rFonts w:ascii="宋体" w:hAnsi="宋体" w:hint="eastAsia"/>
+                <w:rFonts w:ascii="宋体" w:hAnsi="宋体"/>
                 <w:bCs/>
                 <w:sz w:val="24"/>
               </w:rPr>
@@ -4658,7 +4591,7 @@
               <w:spacing w:line="276" w:lineRule="auto"/>
               <w:jc w:val="center"/>
               <w:rPr>
-                <w:rFonts w:ascii="宋体" w:hAnsi="宋体" w:hint="eastAsia"/>
+                <w:rFonts w:ascii="宋体" w:hAnsi="宋体"/>
                 <w:bCs/>
                 <w:sz w:val="24"/>
               </w:rPr>
@@ -4681,7 +4614,7 @@
               <mc:AlternateContent>
                 <mc:Choice Requires="wps">
                   <w:drawing>
-                    <wp:anchor distT="45720" distB="45720" distL="114300" distR="114300" simplePos="0" relativeHeight="251681280" behindDoc="0" locked="0" layoutInCell="1" allowOverlap="1" wp14:anchorId="1255415E" wp14:editId="6BB9704A">
+                    <wp:anchor distT="45720" distB="45720" distL="114300" distR="114300" simplePos="0" relativeHeight="251681280" behindDoc="0" locked="0" layoutInCell="1" allowOverlap="1" wp14:anchorId="2926E93B" wp14:editId="54CE3262">
                       <wp:simplePos x="0" y="0"/>
                       <wp:positionH relativeFrom="column">
                         <wp:posOffset>1175385</wp:posOffset>
@@ -4766,7 +4699,7 @@
                 </mc:Choice>
                 <mc:Fallback>
                   <w:pict>
-                    <v:shape w14:anchorId="1255415E" id="_x0000_s1027" type="#_x0000_t202" style="position:absolute;left:0;text-align:left;margin-left:92.55pt;margin-top:15.6pt;width:36pt;height:110.6pt;z-index:251681280;visibility:visible;mso-wrap-style:square;mso-width-percent:0;mso-height-percent:0;mso-wrap-distance-left:9pt;mso-wrap-distance-top:3.6pt;mso-wrap-distance-right:9pt;mso-wrap-distance-bottom:3.6pt;mso-position-horizontal:absolute;mso-position-horizontal-relative:text;mso-position-vertical:absolute;mso-position-vertical-relative:text;mso-width-percent:0;mso-height-percent:0;mso-width-relative:margin;mso-height-relative:margin;v-text-anchor:top" o:gfxdata="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" filled="f" stroked="f">
+                    <v:shape w14:anchorId="2926E93B" id="_x0000_s1027" type="#_x0000_t202" style="position:absolute;left:0;text-align:left;margin-left:92.55pt;margin-top:15.6pt;width:36pt;height:110.6pt;z-index:251681280;visibility:visible;mso-wrap-style:square;mso-width-percent:0;mso-height-percent:0;mso-wrap-distance-left:9pt;mso-wrap-distance-top:3.6pt;mso-wrap-distance-right:9pt;mso-wrap-distance-bottom:3.6pt;mso-position-horizontal:absolute;mso-position-horizontal-relative:text;mso-position-vertical:absolute;mso-position-vertical-relative:text;mso-width-percent:0;mso-height-percent:0;mso-width-relative:margin;mso-height-relative:margin;v-text-anchor:top" o:gfxdata="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" filled="f" stroked="f">
                       <v:textbox style="mso-fit-shape-to-text:t">
                         <w:txbxContent>
                           <w:p>
@@ -4814,7 +4747,7 @@
               <w:spacing w:line="276" w:lineRule="auto"/>
               <w:jc w:val="center"/>
               <w:rPr>
-                <w:rFonts w:ascii="宋体" w:hAnsi="宋体" w:hint="eastAsia"/>
+                <w:rFonts w:ascii="宋体" w:hAnsi="宋体"/>
                 <w:bCs/>
                 <w:sz w:val="24"/>
               </w:rPr>
@@ -4838,7 +4771,7 @@
               <w:spacing w:line="276" w:lineRule="auto"/>
               <w:jc w:val="center"/>
               <w:rPr>
-                <w:rFonts w:ascii="宋体" w:hAnsi="宋体" w:hint="eastAsia"/>
+                <w:rFonts w:ascii="宋体" w:hAnsi="宋体"/>
                 <w:bCs/>
                 <w:sz w:val="24"/>
               </w:rPr>
@@ -4995,25 +4928,7 @@
           <w:bCs/>
           <w:sz w:val="24"/>
         </w:rPr>
-        <w:t>注意到，在可选的课程内，8号预测理论</w:t>
-      </w:r>
-      <w:proofErr w:type="gramStart"/>
-      <w:r>
-        <w:rPr>
-          <w:rFonts w:ascii="宋体" w:hAnsi="宋体" w:hint="eastAsia"/>
-          <w:bCs/>
-          <w:sz w:val="24"/>
-        </w:rPr>
-        <w:t>课必须</w:t>
-      </w:r>
-      <w:proofErr w:type="gramEnd"/>
-      <w:r>
-        <w:rPr>
-          <w:rFonts w:ascii="宋体" w:hAnsi="宋体" w:hint="eastAsia"/>
-          <w:bCs/>
-          <w:sz w:val="24"/>
-        </w:rPr>
-        <w:t>和5号应用统计课一起选择。</w:t>
+        <w:t>注意到，在可选的课程内，8号预测理论课必须和5号应用统计课一起选择。</w:t>
       </w:r>
     </w:p>
     <w:p>
@@ -5051,17 +4966,7 @@
             <w:rFonts w:ascii="Cambria Math" w:hAnsi="Cambria Math" w:hint="eastAsia"/>
             <w:sz w:val="24"/>
           </w:rPr>
-          <m:t>矩</m:t>
-        </m:r>
-        <m:r>
-          <m:rPr>
-            <m:sty m:val="p"/>
-          </m:rPr>
-          <w:rPr>
-            <w:rFonts w:ascii="Cambria Math" w:hAnsi="Cambria Math" w:hint="eastAsia"/>
-            <w:sz w:val="24"/>
-          </w:rPr>
-          <m:t>阵记为</m:t>
+          <m:t>矩阵记为</m:t>
         </m:r>
         <m:r>
           <w:rPr>
@@ -5187,7 +5092,7 @@
       <w:pPr>
         <w:spacing w:line="276" w:lineRule="auto"/>
         <w:rPr>
-          <w:rFonts w:ascii="宋体" w:hAnsi="宋体" w:hint="eastAsia"/>
+          <w:rFonts w:ascii="宋体" w:hAnsi="宋体"/>
           <w:bCs/>
           <w:sz w:val="24"/>
         </w:rPr>
@@ -5547,14 +5452,7 @@
                       <w:rFonts w:ascii="Cambria Math" w:hAnsi="Cambria Math"/>
                       <w:sz w:val="24"/>
                     </w:rPr>
-                    <m:t>i,</m:t>
-                  </m:r>
-                  <m:r>
-                    <w:rPr>
-                      <w:rFonts w:ascii="Cambria Math" w:hAnsi="Cambria Math"/>
-                      <w:sz w:val="24"/>
-                    </w:rPr>
-                    <m:t>3</m:t>
+                    <m:t>i,3</m:t>
                   </m:r>
                 </m:e>
               </m:d>
@@ -5565,14 +5463,7 @@
               <w:rFonts w:ascii="Cambria Math" w:hAnsi="Cambria Math"/>
               <w:sz w:val="24"/>
             </w:rPr>
-            <m:t>≥</m:t>
-          </m:r>
-          <m:r>
-            <w:rPr>
-              <w:rFonts w:ascii="Cambria Math" w:hAnsi="Cambria Math"/>
-              <w:sz w:val="24"/>
-            </w:rPr>
-            <m:t>1</m:t>
+            <m:t>≥1</m:t>
           </m:r>
         </m:oMath>
       </m:oMathPara>
@@ -5621,14 +5512,7 @@
               <w:rFonts w:ascii="Cambria Math" w:hAnsi="Cambria Math"/>
               <w:sz w:val="24"/>
             </w:rPr>
-            <m:t>≤</m:t>
-          </m:r>
-          <m:r>
-            <w:rPr>
-              <w:rFonts w:ascii="Cambria Math" w:hAnsi="Cambria Math"/>
-              <w:sz w:val="24"/>
-            </w:rPr>
-            <m:t>Choose</m:t>
+            <m:t>≤Choose</m:t>
           </m:r>
           <m:d>
             <m:dPr>
@@ -5665,7 +5549,7 @@
       <w:pPr>
         <w:spacing w:line="360" w:lineRule="auto"/>
         <w:rPr>
-          <w:rFonts w:ascii="宋体" w:hAnsi="宋体" w:hint="eastAsia"/>
+          <w:rFonts w:ascii="宋体" w:hAnsi="宋体"/>
           <w:bCs/>
           <w:sz w:val="24"/>
         </w:rPr>
@@ -5788,7 +5672,7 @@
           <w:noProof/>
         </w:rPr>
         <w:drawing>
-          <wp:inline distT="0" distB="0" distL="0" distR="0" wp14:anchorId="07B56174" wp14:editId="71ED361F">
+          <wp:inline distT="0" distB="0" distL="0" distR="0" wp14:anchorId="056FAB0D" wp14:editId="2801D635">
             <wp:extent cx="4902200" cy="2247900"/>
             <wp:effectExtent l="0" t="0" r="0" b="0"/>
             <wp:docPr id="21" name="图片 21"/>
@@ -5861,52 +5745,34 @@
       <w:pPr>
         <w:spacing w:line="360" w:lineRule="auto"/>
         <w:rPr>
+          <w:rFonts w:ascii="宋体" w:hAnsi="宋体"/>
+          <w:bCs/>
+          <w:sz w:val="24"/>
+        </w:rPr>
+      </w:pPr>
+      <w:r>
+        <w:rPr>
+          <w:rFonts w:ascii="宋体" w:hAnsi="宋体"/>
+          <w:bCs/>
+          <w:sz w:val="24"/>
+        </w:rPr>
+        <w:tab/>
+      </w:r>
+      <w:r>
+        <w:rPr>
           <w:rFonts w:ascii="宋体" w:hAnsi="宋体" w:hint="eastAsia"/>
           <w:bCs/>
           <w:sz w:val="24"/>
         </w:rPr>
-      </w:pPr>
-      <w:r>
-        <w:rPr>
-          <w:rFonts w:ascii="宋体" w:hAnsi="宋体"/>
-          <w:bCs/>
-          <w:sz w:val="24"/>
-        </w:rPr>
-        <w:tab/>
-      </w:r>
-      <w:proofErr w:type="gramStart"/>
+        <w:t>故毕业时学生最少可以</w:t>
+      </w:r>
       <w:r>
         <w:rPr>
           <w:rFonts w:ascii="宋体" w:hAnsi="宋体" w:hint="eastAsia"/>
           <w:bCs/>
           <w:sz w:val="24"/>
         </w:rPr>
-        <w:t>故毕业</w:t>
-      </w:r>
-      <w:proofErr w:type="gramEnd"/>
-      <w:r>
-        <w:rPr>
-          <w:rFonts w:ascii="宋体" w:hAnsi="宋体" w:hint="eastAsia"/>
-          <w:bCs/>
-          <w:sz w:val="24"/>
-        </w:rPr>
-        <w:t>时学生最少可以</w:t>
-      </w:r>
-      <w:r>
-        <w:rPr>
-          <w:rFonts w:ascii="宋体" w:hAnsi="宋体" w:hint="eastAsia"/>
-          <w:bCs/>
-          <w:sz w:val="24"/>
-        </w:rPr>
-        <w:t>学习包括课程1微积分，课程2线性代数，课程7计算机编程，</w:t>
-      </w:r>
-      <w:r>
-        <w:rPr>
-          <w:rFonts w:ascii="宋体" w:hAnsi="宋体" w:hint="eastAsia"/>
-          <w:bCs/>
-          <w:sz w:val="24"/>
-        </w:rPr>
-        <w:t>课程5应用统计，课程8预测理论以及课程9数学实验</w:t>
+        <w:t>学习包括课程1微积分，课程2线性代数，课程7计算机编程，课程5应用统计，课程8预测理论以及课程9数学实验</w:t>
       </w:r>
       <w:r>
         <w:rPr>
@@ -5976,25 +5842,7 @@
           <w:bCs/>
           <w:sz w:val="24"/>
         </w:rPr>
-        <w:t>本</w:t>
-      </w:r>
-      <w:proofErr w:type="gramStart"/>
-      <w:r>
-        <w:rPr>
-          <w:rFonts w:ascii="宋体" w:hAnsi="宋体" w:hint="eastAsia"/>
-          <w:bCs/>
-          <w:sz w:val="24"/>
-        </w:rPr>
-        <w:t>问较第一问需要</w:t>
-      </w:r>
-      <w:proofErr w:type="gramEnd"/>
-      <w:r>
-        <w:rPr>
-          <w:rFonts w:ascii="宋体" w:hAnsi="宋体" w:hint="eastAsia"/>
-          <w:bCs/>
-          <w:sz w:val="24"/>
-        </w:rPr>
-        <w:t>多考虑一个因素，即该同学希望能获得尽量多的学分。</w:t>
+        <w:t>本问较第一问需要多考虑一个因素，即该同学希望能获得尽量多的学分。</w:t>
       </w:r>
     </w:p>
     <w:p>
@@ -6093,7 +5941,7 @@
         <w:spacing w:line="360" w:lineRule="auto"/>
         <w:ind w:firstLine="420"/>
         <w:rPr>
-          <w:rFonts w:ascii="宋体" w:hAnsi="宋体" w:hint="eastAsia"/>
+          <w:rFonts w:ascii="宋体" w:hAnsi="宋体"/>
           <w:bCs/>
           <w:sz w:val="24"/>
         </w:rPr>
@@ -6217,7 +6065,7 @@
         <w:spacing w:line="360" w:lineRule="auto"/>
         <w:ind w:firstLine="420"/>
         <w:rPr>
-          <w:rFonts w:ascii="宋体" w:hAnsi="宋体" w:hint="eastAsia"/>
+          <w:rFonts w:ascii="宋体" w:hAnsi="宋体"/>
           <w:bCs/>
           <w:sz w:val="24"/>
         </w:rPr>
@@ -6467,25 +6315,7 @@
           <w:bCs/>
           <w:sz w:val="24"/>
         </w:rPr>
-        <w:t>得到本</w:t>
-      </w:r>
-      <w:proofErr w:type="gramStart"/>
-      <w:r>
-        <w:rPr>
-          <w:rFonts w:ascii="宋体" w:hAnsi="宋体" w:hint="eastAsia"/>
-          <w:bCs/>
-          <w:sz w:val="24"/>
-        </w:rPr>
-        <w:t>问最终</w:t>
-      </w:r>
-      <w:proofErr w:type="gramEnd"/>
-      <w:r>
-        <w:rPr>
-          <w:rFonts w:ascii="宋体" w:hAnsi="宋体" w:hint="eastAsia"/>
-          <w:bCs/>
-          <w:sz w:val="24"/>
-        </w:rPr>
-        <w:t>的目标函数为：</w:t>
+        <w:t>得到本问最终的目标函数为：</w:t>
       </w:r>
     </w:p>
     <w:p>
@@ -6783,7 +6613,7 @@
           <w:noProof/>
         </w:rPr>
         <w:drawing>
-          <wp:inline distT="0" distB="0" distL="0" distR="0" wp14:anchorId="7275772D" wp14:editId="3CC8C84D">
+          <wp:inline distT="0" distB="0" distL="0" distR="0" wp14:anchorId="698389D7" wp14:editId="764BEE18">
             <wp:extent cx="5200917" cy="3067208"/>
             <wp:effectExtent l="0" t="0" r="0" b="0"/>
             <wp:docPr id="34" name="图片 34"/>
@@ -6843,32 +6673,14 @@
           <w:bCs/>
           <w:sz w:val="24"/>
         </w:rPr>
-        <w:t>，选修课程3最优化方法，课程5应用统计以及课程9数学实验，可以在达到毕业要求的情况下，选择尽量少的课程并取得</w:t>
-      </w:r>
-      <w:proofErr w:type="gramStart"/>
-      <w:r>
-        <w:rPr>
-          <w:rFonts w:ascii="宋体" w:hAnsi="宋体" w:hint="eastAsia"/>
-          <w:bCs/>
-          <w:sz w:val="24"/>
-        </w:rPr>
-        <w:t>尽量高</w:t>
-      </w:r>
-      <w:proofErr w:type="gramEnd"/>
-      <w:r>
-        <w:rPr>
-          <w:rFonts w:ascii="宋体" w:hAnsi="宋体" w:hint="eastAsia"/>
-          <w:bCs/>
-          <w:sz w:val="24"/>
-        </w:rPr>
-        <w:t>的学分。</w:t>
+        <w:t>，选修课程3最优化方法，课程5应用统计以及课程9数学实验，可以在达到毕业要求的情况下，选择尽量少的课程并取得尽量高的学分。</w:t>
       </w:r>
     </w:p>
     <w:p>
       <w:pPr>
         <w:spacing w:line="360" w:lineRule="auto"/>
         <w:rPr>
-          <w:rFonts w:ascii="宋体" w:hAnsi="宋体" w:hint="eastAsia"/>
+          <w:rFonts w:ascii="宋体" w:hAnsi="宋体"/>
           <w:bCs/>
           <w:sz w:val="24"/>
         </w:rPr>
@@ -7001,10 +6813,15 @@
           <w:sz w:val="20"/>
           <w:szCs w:val="20"/>
         </w:rPr>
-        <w:t>A/</w:t>
-      </w:r>
-      <w:proofErr w:type="gramStart"/>
-      <w:r>
+        <w:t>A/1..9/:choose;</w:t>
+      </w:r>
+    </w:p>
+    <w:p>
+      <w:pPr>
+        <w:autoSpaceDE w:val="0"/>
+        <w:autoSpaceDN w:val="0"/>
+        <w:adjustRightInd w:val="0"/>
+        <w:jc w:val="left"/>
         <w:rPr>
           <w:rFonts w:ascii="Courier New" w:eastAsiaTheme="minorEastAsia" w:hAnsi="Courier New" w:cs="Courier New"/>
           <w:color w:val="000000"/>
@@ -7012,9 +6829,7 @@
           <w:sz w:val="20"/>
           <w:szCs w:val="20"/>
         </w:rPr>
-        <w:t>1..</w:t>
-      </w:r>
-      <w:proofErr w:type="gramEnd"/>
+      </w:pPr>
       <w:r>
         <w:rPr>
           <w:rFonts w:ascii="Courier New" w:eastAsiaTheme="minorEastAsia" w:hAnsi="Courier New" w:cs="Courier New"/>
@@ -7023,7 +6838,7 @@
           <w:sz w:val="20"/>
           <w:szCs w:val="20"/>
         </w:rPr>
-        <w:t>9/:choose;</w:t>
+        <w:t>B/1..3/;</w:t>
       </w:r>
     </w:p>
     <w:p>
@@ -7048,10 +6863,15 @@
           <w:sz w:val="20"/>
           <w:szCs w:val="20"/>
         </w:rPr>
-        <w:t>B/</w:t>
-      </w:r>
-      <w:proofErr w:type="gramStart"/>
-      <w:r>
+        <w:t>link(a,b):type;</w:t>
+      </w:r>
+    </w:p>
+    <w:p>
+      <w:pPr>
+        <w:autoSpaceDE w:val="0"/>
+        <w:autoSpaceDN w:val="0"/>
+        <w:adjustRightInd w:val="0"/>
+        <w:jc w:val="left"/>
         <w:rPr>
           <w:rFonts w:ascii="Courier New" w:eastAsiaTheme="minorEastAsia" w:hAnsi="Courier New" w:cs="Courier New"/>
           <w:color w:val="000000"/>
@@ -7059,10 +6879,24 @@
           <w:sz w:val="20"/>
           <w:szCs w:val="20"/>
         </w:rPr>
-        <w:t>1..</w:t>
-      </w:r>
-      <w:proofErr w:type="gramEnd"/>
-      <w:r>
+      </w:pPr>
+      <w:r>
+        <w:rPr>
+          <w:rFonts w:ascii="Courier New" w:eastAsiaTheme="minorEastAsia" w:hAnsi="Courier New" w:cs="Courier New"/>
+          <w:color w:val="0000FF"/>
+          <w:kern w:val="0"/>
+          <w:sz w:val="20"/>
+          <w:szCs w:val="20"/>
+        </w:rPr>
+        <w:t>endsets</w:t>
+      </w:r>
+    </w:p>
+    <w:p>
+      <w:pPr>
+        <w:autoSpaceDE w:val="0"/>
+        <w:autoSpaceDN w:val="0"/>
+        <w:adjustRightInd w:val="0"/>
+        <w:jc w:val="left"/>
         <w:rPr>
           <w:rFonts w:ascii="Courier New" w:eastAsiaTheme="minorEastAsia" w:hAnsi="Courier New" w:cs="Courier New"/>
           <w:color w:val="000000"/>
@@ -7070,8 +6904,7 @@
           <w:sz w:val="20"/>
           <w:szCs w:val="20"/>
         </w:rPr>
-        <w:t>3/;</w:t>
-      </w:r>
+      </w:pPr>
     </w:p>
     <w:p>
       <w:pPr>
@@ -7090,15 +6923,13 @@
       <w:r>
         <w:rPr>
           <w:rFonts w:ascii="Courier New" w:eastAsiaTheme="minorEastAsia" w:hAnsi="Courier New" w:cs="Courier New"/>
-          <w:color w:val="000000"/>
+          <w:color w:val="0000FF"/>
           <w:kern w:val="0"/>
           <w:sz w:val="20"/>
           <w:szCs w:val="20"/>
         </w:rPr>
-        <w:t>link(</w:t>
-      </w:r>
-      <w:proofErr w:type="spellStart"/>
-      <w:proofErr w:type="gramStart"/>
+        <w:t>data</w:t>
+      </w:r>
       <w:r>
         <w:rPr>
           <w:rFonts w:ascii="Courier New" w:eastAsiaTheme="minorEastAsia" w:hAnsi="Courier New" w:cs="Courier New"/>
@@ -7107,11 +6938,15 @@
           <w:sz w:val="20"/>
           <w:szCs w:val="20"/>
         </w:rPr>
-        <w:t>a,b</w:t>
-      </w:r>
-      <w:proofErr w:type="spellEnd"/>
-      <w:proofErr w:type="gramEnd"/>
-      <w:r>
+        <w:t>:</w:t>
+      </w:r>
+    </w:p>
+    <w:p>
+      <w:pPr>
+        <w:autoSpaceDE w:val="0"/>
+        <w:autoSpaceDN w:val="0"/>
+        <w:adjustRightInd w:val="0"/>
+        <w:jc w:val="left"/>
         <w:rPr>
           <w:rFonts w:ascii="Courier New" w:eastAsiaTheme="minorEastAsia" w:hAnsi="Courier New" w:cs="Courier New"/>
           <w:color w:val="000000"/>
@@ -7119,15 +6954,8 @@
           <w:sz w:val="20"/>
           <w:szCs w:val="20"/>
         </w:rPr>
-        <w:t>):type;</w:t>
-      </w:r>
-    </w:p>
-    <w:p>
-      <w:pPr>
-        <w:autoSpaceDE w:val="0"/>
-        <w:autoSpaceDN w:val="0"/>
-        <w:adjustRightInd w:val="0"/>
-        <w:jc w:val="left"/>
+      </w:pPr>
+      <w:r>
         <w:rPr>
           <w:rFonts w:ascii="Courier New" w:eastAsiaTheme="minorEastAsia" w:hAnsi="Courier New" w:cs="Courier New"/>
           <w:color w:val="000000"/>
@@ -7135,8 +6963,23 @@
           <w:sz w:val="20"/>
           <w:szCs w:val="20"/>
         </w:rPr>
-      </w:pPr>
-      <w:proofErr w:type="spellStart"/>
+        <w:t>type = 0, 0, 0, 0, 0, 0, 1, 1, 0, 1, 0, 1, 1, 1, 0, 0, 1, 1, 0, 0, 0, 0, 1, 0, 0, 1, 1;</w:t>
+      </w:r>
+    </w:p>
+    <w:p>
+      <w:pPr>
+        <w:autoSpaceDE w:val="0"/>
+        <w:autoSpaceDN w:val="0"/>
+        <w:adjustRightInd w:val="0"/>
+        <w:jc w:val="left"/>
+        <w:rPr>
+          <w:rFonts w:ascii="Courier New" w:eastAsiaTheme="minorEastAsia" w:hAnsi="Courier New" w:cs="Courier New"/>
+          <w:color w:val="000000"/>
+          <w:kern w:val="0"/>
+          <w:sz w:val="20"/>
+          <w:szCs w:val="20"/>
+        </w:rPr>
+      </w:pPr>
       <w:r>
         <w:rPr>
           <w:rFonts w:ascii="Courier New" w:eastAsiaTheme="minorEastAsia" w:hAnsi="Courier New" w:cs="Courier New"/>
@@ -7145,9 +6988,8 @@
           <w:sz w:val="20"/>
           <w:szCs w:val="20"/>
         </w:rPr>
-        <w:t>endsets</w:t>
-      </w:r>
-      <w:proofErr w:type="spellEnd"/>
+        <w:t>enddata</w:t>
+      </w:r>
     </w:p>
     <w:p>
       <w:pPr>
@@ -7186,7 +7028,7 @@
           <w:sz w:val="20"/>
           <w:szCs w:val="20"/>
         </w:rPr>
-        <w:t>data</w:t>
+        <w:t>min</w:t>
       </w:r>
       <w:r>
         <w:rPr>
@@ -7196,15 +7038,19 @@
           <w:sz w:val="20"/>
           <w:szCs w:val="20"/>
         </w:rPr>
-        <w:t>:</w:t>
-      </w:r>
-    </w:p>
-    <w:p>
-      <w:pPr>
-        <w:autoSpaceDE w:val="0"/>
-        <w:autoSpaceDN w:val="0"/>
-        <w:adjustRightInd w:val="0"/>
-        <w:jc w:val="left"/>
+        <w:t xml:space="preserve"> = </w:t>
+      </w:r>
+      <w:r>
+        <w:rPr>
+          <w:rFonts w:ascii="Courier New" w:eastAsiaTheme="minorEastAsia" w:hAnsi="Courier New" w:cs="Courier New"/>
+          <w:color w:val="0000FF"/>
+          <w:kern w:val="0"/>
+          <w:sz w:val="20"/>
+          <w:szCs w:val="20"/>
+        </w:rPr>
+        <w:t>@sum</w:t>
+      </w:r>
+      <w:r>
         <w:rPr>
           <w:rFonts w:ascii="Courier New" w:eastAsiaTheme="minorEastAsia" w:hAnsi="Courier New" w:cs="Courier New"/>
           <w:color w:val="000000"/>
@@ -7212,169 +7058,7 @@
           <w:sz w:val="20"/>
           <w:szCs w:val="20"/>
         </w:rPr>
-      </w:pPr>
-      <w:r>
-        <w:rPr>
-          <w:rFonts w:ascii="Courier New" w:eastAsiaTheme="minorEastAsia" w:hAnsi="Courier New" w:cs="Courier New"/>
-          <w:color w:val="000000"/>
-          <w:kern w:val="0"/>
-          <w:sz w:val="20"/>
-          <w:szCs w:val="20"/>
-        </w:rPr>
-        <w:t>type = 0, 0, 0, 0, 0, 0, 1, 1, 0, 1, 0, 1, 1, 1, 0, 0, 1, 1, 0, 0, 0, 0, 1, 0, 0, 1, 1;</w:t>
-      </w:r>
-    </w:p>
-    <w:p>
-      <w:pPr>
-        <w:autoSpaceDE w:val="0"/>
-        <w:autoSpaceDN w:val="0"/>
-        <w:adjustRightInd w:val="0"/>
-        <w:jc w:val="left"/>
-        <w:rPr>
-          <w:rFonts w:ascii="Courier New" w:eastAsiaTheme="minorEastAsia" w:hAnsi="Courier New" w:cs="Courier New"/>
-          <w:color w:val="000000"/>
-          <w:kern w:val="0"/>
-          <w:sz w:val="20"/>
-          <w:szCs w:val="20"/>
-        </w:rPr>
-      </w:pPr>
-      <w:proofErr w:type="spellStart"/>
-      <w:r>
-        <w:rPr>
-          <w:rFonts w:ascii="Courier New" w:eastAsiaTheme="minorEastAsia" w:hAnsi="Courier New" w:cs="Courier New"/>
-          <w:color w:val="0000FF"/>
-          <w:kern w:val="0"/>
-          <w:sz w:val="20"/>
-          <w:szCs w:val="20"/>
-        </w:rPr>
-        <w:t>enddata</w:t>
-      </w:r>
-      <w:proofErr w:type="spellEnd"/>
-    </w:p>
-    <w:p>
-      <w:pPr>
-        <w:autoSpaceDE w:val="0"/>
-        <w:autoSpaceDN w:val="0"/>
-        <w:adjustRightInd w:val="0"/>
-        <w:jc w:val="left"/>
-        <w:rPr>
-          <w:rFonts w:ascii="Courier New" w:eastAsiaTheme="minorEastAsia" w:hAnsi="Courier New" w:cs="Courier New"/>
-          <w:color w:val="000000"/>
-          <w:kern w:val="0"/>
-          <w:sz w:val="20"/>
-          <w:szCs w:val="20"/>
-        </w:rPr>
-      </w:pPr>
-    </w:p>
-    <w:p>
-      <w:pPr>
-        <w:autoSpaceDE w:val="0"/>
-        <w:autoSpaceDN w:val="0"/>
-        <w:adjustRightInd w:val="0"/>
-        <w:jc w:val="left"/>
-        <w:rPr>
-          <w:rFonts w:ascii="Courier New" w:eastAsiaTheme="minorEastAsia" w:hAnsi="Courier New" w:cs="Courier New"/>
-          <w:color w:val="000000"/>
-          <w:kern w:val="0"/>
-          <w:sz w:val="20"/>
-          <w:szCs w:val="20"/>
-        </w:rPr>
-      </w:pPr>
-      <w:r>
-        <w:rPr>
-          <w:rFonts w:ascii="Courier New" w:eastAsiaTheme="minorEastAsia" w:hAnsi="Courier New" w:cs="Courier New"/>
-          <w:color w:val="0000FF"/>
-          <w:kern w:val="0"/>
-          <w:sz w:val="20"/>
-          <w:szCs w:val="20"/>
-        </w:rPr>
-        <w:t>min</w:t>
-      </w:r>
-      <w:r>
-        <w:rPr>
-          <w:rFonts w:ascii="Courier New" w:eastAsiaTheme="minorEastAsia" w:hAnsi="Courier New" w:cs="Courier New"/>
-          <w:color w:val="000000"/>
-          <w:kern w:val="0"/>
-          <w:sz w:val="20"/>
-          <w:szCs w:val="20"/>
-        </w:rPr>
-        <w:t xml:space="preserve"> = </w:t>
-      </w:r>
-      <w:r>
-        <w:rPr>
-          <w:rFonts w:ascii="Courier New" w:eastAsiaTheme="minorEastAsia" w:hAnsi="Courier New" w:cs="Courier New"/>
-          <w:color w:val="0000FF"/>
-          <w:kern w:val="0"/>
-          <w:sz w:val="20"/>
-          <w:szCs w:val="20"/>
-        </w:rPr>
-        <w:t>@sum</w:t>
-      </w:r>
-      <w:r>
-        <w:rPr>
-          <w:rFonts w:ascii="Courier New" w:eastAsiaTheme="minorEastAsia" w:hAnsi="Courier New" w:cs="Courier New"/>
-          <w:color w:val="000000"/>
-          <w:kern w:val="0"/>
-          <w:sz w:val="20"/>
-          <w:szCs w:val="20"/>
-        </w:rPr>
-        <w:t>(a(</w:t>
-      </w:r>
-      <w:proofErr w:type="spellStart"/>
-      <w:r>
-        <w:rPr>
-          <w:rFonts w:ascii="Courier New" w:eastAsiaTheme="minorEastAsia" w:hAnsi="Courier New" w:cs="Courier New"/>
-          <w:color w:val="000000"/>
-          <w:kern w:val="0"/>
-          <w:sz w:val="20"/>
-          <w:szCs w:val="20"/>
-        </w:rPr>
-        <w:t>i</w:t>
-      </w:r>
-      <w:proofErr w:type="spellEnd"/>
-      <w:proofErr w:type="gramStart"/>
-      <w:r>
-        <w:rPr>
-          <w:rFonts w:ascii="Courier New" w:eastAsiaTheme="minorEastAsia" w:hAnsi="Courier New" w:cs="Courier New"/>
-          <w:color w:val="000000"/>
-          <w:kern w:val="0"/>
-          <w:sz w:val="20"/>
-          <w:szCs w:val="20"/>
-        </w:rPr>
-        <w:t>):choose</w:t>
-      </w:r>
-      <w:proofErr w:type="gramEnd"/>
-      <w:r>
-        <w:rPr>
-          <w:rFonts w:ascii="Courier New" w:eastAsiaTheme="minorEastAsia" w:hAnsi="Courier New" w:cs="Courier New"/>
-          <w:color w:val="000000"/>
-          <w:kern w:val="0"/>
-          <w:sz w:val="20"/>
-          <w:szCs w:val="20"/>
-        </w:rPr>
-        <w:t>(</w:t>
-      </w:r>
-      <w:proofErr w:type="spellStart"/>
-      <w:r>
-        <w:rPr>
-          <w:rFonts w:ascii="Courier New" w:eastAsiaTheme="minorEastAsia" w:hAnsi="Courier New" w:cs="Courier New"/>
-          <w:color w:val="000000"/>
-          <w:kern w:val="0"/>
-          <w:sz w:val="20"/>
-          <w:szCs w:val="20"/>
-        </w:rPr>
-        <w:t>i</w:t>
-      </w:r>
-      <w:proofErr w:type="spellEnd"/>
-      <w:r>
-        <w:rPr>
-          <w:rFonts w:ascii="Courier New" w:eastAsiaTheme="minorEastAsia" w:hAnsi="Courier New" w:cs="Courier New"/>
-          <w:color w:val="000000"/>
-          <w:kern w:val="0"/>
-          <w:sz w:val="20"/>
-          <w:szCs w:val="20"/>
-        </w:rPr>
-        <w:t>));</w:t>
+        <w:t>(a(i):choose(i));</w:t>
       </w:r>
     </w:p>
     <w:p>
@@ -7420,63 +7104,7 @@
           <w:sz w:val="20"/>
           <w:szCs w:val="20"/>
         </w:rPr>
-        <w:t>(a(</w:t>
-      </w:r>
-      <w:proofErr w:type="spellStart"/>
-      <w:r>
-        <w:rPr>
-          <w:rFonts w:ascii="Courier New" w:eastAsiaTheme="minorEastAsia" w:hAnsi="Courier New" w:cs="Courier New"/>
-          <w:color w:val="000000"/>
-          <w:kern w:val="0"/>
-          <w:sz w:val="20"/>
-          <w:szCs w:val="20"/>
-        </w:rPr>
-        <w:t>i</w:t>
-      </w:r>
-      <w:proofErr w:type="spellEnd"/>
-      <w:proofErr w:type="gramStart"/>
-      <w:r>
-        <w:rPr>
-          <w:rFonts w:ascii="Courier New" w:eastAsiaTheme="minorEastAsia" w:hAnsi="Courier New" w:cs="Courier New"/>
-          <w:color w:val="000000"/>
-          <w:kern w:val="0"/>
-          <w:sz w:val="20"/>
-          <w:szCs w:val="20"/>
-        </w:rPr>
-        <w:t>):choose</w:t>
-      </w:r>
-      <w:proofErr w:type="gramEnd"/>
-      <w:r>
-        <w:rPr>
-          <w:rFonts w:ascii="Courier New" w:eastAsiaTheme="minorEastAsia" w:hAnsi="Courier New" w:cs="Courier New"/>
-          <w:color w:val="000000"/>
-          <w:kern w:val="0"/>
-          <w:sz w:val="20"/>
-          <w:szCs w:val="20"/>
-        </w:rPr>
-        <w:t>(</w:t>
-      </w:r>
-      <w:proofErr w:type="spellStart"/>
-      <w:r>
-        <w:rPr>
-          <w:rFonts w:ascii="Courier New" w:eastAsiaTheme="minorEastAsia" w:hAnsi="Courier New" w:cs="Courier New"/>
-          <w:color w:val="000000"/>
-          <w:kern w:val="0"/>
-          <w:sz w:val="20"/>
-          <w:szCs w:val="20"/>
-        </w:rPr>
-        <w:t>i</w:t>
-      </w:r>
-      <w:proofErr w:type="spellEnd"/>
-      <w:r>
-        <w:rPr>
-          <w:rFonts w:ascii="Courier New" w:eastAsiaTheme="minorEastAsia" w:hAnsi="Courier New" w:cs="Courier New"/>
-          <w:color w:val="000000"/>
-          <w:kern w:val="0"/>
-          <w:sz w:val="20"/>
-          <w:szCs w:val="20"/>
-        </w:rPr>
-        <w:t>) * type(i,2)) &gt;= 3;</w:t>
+        <w:t>(a(i):choose(i) * type(i,2)) &gt;= 3;</w:t>
       </w:r>
     </w:p>
     <w:p>
@@ -7522,10 +7150,15 @@
           <w:sz w:val="20"/>
           <w:szCs w:val="20"/>
         </w:rPr>
-        <w:t>(a(</w:t>
-      </w:r>
-      <w:proofErr w:type="spellStart"/>
-      <w:r>
+        <w:t>(a(i):choose(i) * type(i,3)) &gt;= 1;</w:t>
+      </w:r>
+    </w:p>
+    <w:p>
+      <w:pPr>
+        <w:autoSpaceDE w:val="0"/>
+        <w:autoSpaceDN w:val="0"/>
+        <w:adjustRightInd w:val="0"/>
+        <w:jc w:val="left"/>
         <w:rPr>
           <w:rFonts w:ascii="Courier New" w:eastAsiaTheme="minorEastAsia" w:hAnsi="Courier New" w:cs="Courier New"/>
           <w:color w:val="000000"/>
@@ -7533,10 +7166,7 @@
           <w:sz w:val="20"/>
           <w:szCs w:val="20"/>
         </w:rPr>
-        <w:t>i</w:t>
-      </w:r>
-      <w:proofErr w:type="spellEnd"/>
-      <w:proofErr w:type="gramStart"/>
+      </w:pPr>
       <w:r>
         <w:rPr>
           <w:rFonts w:ascii="Courier New" w:eastAsiaTheme="minorEastAsia" w:hAnsi="Courier New" w:cs="Courier New"/>
@@ -7545,10 +7175,15 @@
           <w:sz w:val="20"/>
           <w:szCs w:val="20"/>
         </w:rPr>
-        <w:t>):choose</w:t>
-      </w:r>
-      <w:proofErr w:type="gramEnd"/>
-      <w:r>
+        <w:t>choose(8) &lt;= choose(5);</w:t>
+      </w:r>
+    </w:p>
+    <w:p>
+      <w:pPr>
+        <w:autoSpaceDE w:val="0"/>
+        <w:autoSpaceDN w:val="0"/>
+        <w:adjustRightInd w:val="0"/>
+        <w:jc w:val="left"/>
         <w:rPr>
           <w:rFonts w:ascii="Courier New" w:eastAsiaTheme="minorEastAsia" w:hAnsi="Courier New" w:cs="Courier New"/>
           <w:color w:val="000000"/>
@@ -7556,9 +7191,17 @@
           <w:sz w:val="20"/>
           <w:szCs w:val="20"/>
         </w:rPr>
-        <w:t>(</w:t>
-      </w:r>
-      <w:proofErr w:type="spellStart"/>
+      </w:pPr>
+      <w:r>
+        <w:rPr>
+          <w:rFonts w:ascii="Courier New" w:eastAsiaTheme="minorEastAsia" w:hAnsi="Courier New" w:cs="Courier New"/>
+          <w:color w:val="0000FF"/>
+          <w:kern w:val="0"/>
+          <w:sz w:val="20"/>
+          <w:szCs w:val="20"/>
+        </w:rPr>
+        <w:t>@for</w:t>
+      </w:r>
       <w:r>
         <w:rPr>
           <w:rFonts w:ascii="Courier New" w:eastAsiaTheme="minorEastAsia" w:hAnsi="Courier New" w:cs="Courier New"/>
@@ -7567,9 +7210,18 @@
           <w:sz w:val="20"/>
           <w:szCs w:val="20"/>
         </w:rPr>
-        <w:t>i</w:t>
-      </w:r>
-      <w:proofErr w:type="spellEnd"/>
+        <w:t>(a(i):</w:t>
+      </w:r>
+      <w:r>
+        <w:rPr>
+          <w:rFonts w:ascii="Courier New" w:eastAsiaTheme="minorEastAsia" w:hAnsi="Courier New" w:cs="Courier New"/>
+          <w:color w:val="0000FF"/>
+          <w:kern w:val="0"/>
+          <w:sz w:val="20"/>
+          <w:szCs w:val="20"/>
+        </w:rPr>
+        <w:t>@bin</w:t>
+      </w:r>
       <w:r>
         <w:rPr>
           <w:rFonts w:ascii="Courier New" w:eastAsiaTheme="minorEastAsia" w:hAnsi="Courier New" w:cs="Courier New"/>
@@ -7578,7 +7230,7 @@
           <w:sz w:val="20"/>
           <w:szCs w:val="20"/>
         </w:rPr>
-        <w:t>) * type(i,3)) &gt;= 1;</w:t>
+        <w:t>(choose(i)));</w:t>
       </w:r>
     </w:p>
     <w:p>
@@ -7595,8 +7247,13 @@
           <w:szCs w:val="20"/>
         </w:rPr>
       </w:pPr>
-      <w:proofErr w:type="gramStart"/>
-      <w:r>
+    </w:p>
+    <w:p>
+      <w:pPr>
+        <w:autoSpaceDE w:val="0"/>
+        <w:autoSpaceDN w:val="0"/>
+        <w:adjustRightInd w:val="0"/>
+        <w:jc w:val="left"/>
         <w:rPr>
           <w:rFonts w:ascii="Courier New" w:eastAsiaTheme="minorEastAsia" w:hAnsi="Courier New" w:cs="Courier New"/>
           <w:color w:val="000000"/>
@@ -7604,10 +7261,45 @@
           <w:sz w:val="20"/>
           <w:szCs w:val="20"/>
         </w:rPr>
-        <w:t>choose(</w:t>
-      </w:r>
-      <w:proofErr w:type="gramEnd"/>
-      <w:r>
+      </w:pPr>
+      <w:r>
+        <w:rPr>
+          <w:rFonts w:ascii="Courier New" w:eastAsiaTheme="minorEastAsia" w:hAnsi="Courier New" w:cs="Courier New"/>
+          <w:color w:val="0000FF"/>
+          <w:kern w:val="0"/>
+          <w:sz w:val="20"/>
+          <w:szCs w:val="20"/>
+        </w:rPr>
+        <w:t>end</w:t>
+      </w:r>
+    </w:p>
+    <w:p>
+      <w:pPr>
+        <w:pStyle w:val="ac"/>
+        <w:rPr>
+          <w:rFonts w:ascii="宋体" w:hAnsi="宋体"/>
+          <w:b/>
+          <w:color w:val="0070C0"/>
+          <w:sz w:val="24"/>
+        </w:rPr>
+      </w:pPr>
+      <w:r>
+        <w:rPr>
+          <w:rFonts w:ascii="宋体" w:hAnsi="宋体" w:hint="eastAsia"/>
+          <w:b/>
+          <w:color w:val="0070C0"/>
+          <w:sz w:val="24"/>
+        </w:rPr>
+        <w:lastRenderedPageBreak/>
+        <w:t>代码3.2</w:t>
+      </w:r>
+    </w:p>
+    <w:p>
+      <w:pPr>
+        <w:autoSpaceDE w:val="0"/>
+        <w:autoSpaceDN w:val="0"/>
+        <w:adjustRightInd w:val="0"/>
+        <w:jc w:val="left"/>
         <w:rPr>
           <w:rFonts w:ascii="Courier New" w:eastAsiaTheme="minorEastAsia" w:hAnsi="Courier New" w:cs="Courier New"/>
           <w:color w:val="000000"/>
@@ -7615,15 +7307,18 @@
           <w:sz w:val="20"/>
           <w:szCs w:val="20"/>
         </w:rPr>
-        <w:t>8) &lt;= choose(5);</w:t>
-      </w:r>
-    </w:p>
-    <w:p>
-      <w:pPr>
-        <w:autoSpaceDE w:val="0"/>
-        <w:autoSpaceDN w:val="0"/>
-        <w:adjustRightInd w:val="0"/>
-        <w:jc w:val="left"/>
+      </w:pPr>
+      <w:r>
+        <w:rPr>
+          <w:rFonts w:ascii="Courier New" w:eastAsiaTheme="minorEastAsia" w:hAnsi="Courier New" w:cs="Courier New"/>
+          <w:color w:val="0000FF"/>
+          <w:kern w:val="0"/>
+          <w:sz w:val="20"/>
+          <w:szCs w:val="20"/>
+        </w:rPr>
+        <w:t>MODEL</w:t>
+      </w:r>
+      <w:r>
         <w:rPr>
           <w:rFonts w:ascii="Courier New" w:eastAsiaTheme="minorEastAsia" w:hAnsi="Courier New" w:cs="Courier New"/>
           <w:color w:val="000000"/>
@@ -7631,6 +7326,22 @@
           <w:sz w:val="20"/>
           <w:szCs w:val="20"/>
         </w:rPr>
+        <w:t>:</w:t>
+      </w:r>
+    </w:p>
+    <w:p>
+      <w:pPr>
+        <w:autoSpaceDE w:val="0"/>
+        <w:autoSpaceDN w:val="0"/>
+        <w:adjustRightInd w:val="0"/>
+        <w:jc w:val="left"/>
+        <w:rPr>
+          <w:rFonts w:ascii="Courier New" w:eastAsiaTheme="minorEastAsia" w:hAnsi="Courier New" w:cs="Courier New"/>
+          <w:color w:val="000000"/>
+          <w:kern w:val="0"/>
+          <w:sz w:val="20"/>
+          <w:szCs w:val="20"/>
+        </w:rPr>
       </w:pPr>
       <w:r>
         <w:rPr>
@@ -7640,7 +7351,7 @@
           <w:sz w:val="20"/>
           <w:szCs w:val="20"/>
         </w:rPr>
-        <w:t>@for</w:t>
+        <w:t>sets</w:t>
       </w:r>
       <w:r>
         <w:rPr>
@@ -7650,10 +7361,15 @@
           <w:sz w:val="20"/>
           <w:szCs w:val="20"/>
         </w:rPr>
-        <w:t>(a(</w:t>
-      </w:r>
-      <w:proofErr w:type="spellStart"/>
-      <w:r>
+        <w:t>:</w:t>
+      </w:r>
+    </w:p>
+    <w:p>
+      <w:pPr>
+        <w:autoSpaceDE w:val="0"/>
+        <w:autoSpaceDN w:val="0"/>
+        <w:adjustRightInd w:val="0"/>
+        <w:jc w:val="left"/>
         <w:rPr>
           <w:rFonts w:ascii="Courier New" w:eastAsiaTheme="minorEastAsia" w:hAnsi="Courier New" w:cs="Courier New"/>
           <w:color w:val="000000"/>
@@ -7661,10 +7377,7 @@
           <w:sz w:val="20"/>
           <w:szCs w:val="20"/>
         </w:rPr>
-        <w:t>i</w:t>
-      </w:r>
-      <w:proofErr w:type="spellEnd"/>
-      <w:proofErr w:type="gramStart"/>
+      </w:pPr>
       <w:r>
         <w:rPr>
           <w:rFonts w:ascii="Courier New" w:eastAsiaTheme="minorEastAsia" w:hAnsi="Courier New" w:cs="Courier New"/>
@@ -7673,8 +7386,73 @@
           <w:sz w:val="20"/>
           <w:szCs w:val="20"/>
         </w:rPr>
-        <w:t>):</w:t>
-      </w:r>
+        <w:t>A/1..9/:choose, score;</w:t>
+      </w:r>
+    </w:p>
+    <w:p>
+      <w:pPr>
+        <w:autoSpaceDE w:val="0"/>
+        <w:autoSpaceDN w:val="0"/>
+        <w:adjustRightInd w:val="0"/>
+        <w:jc w:val="left"/>
+        <w:rPr>
+          <w:rFonts w:ascii="Courier New" w:eastAsiaTheme="minorEastAsia" w:hAnsi="Courier New" w:cs="Courier New"/>
+          <w:color w:val="000000"/>
+          <w:kern w:val="0"/>
+          <w:sz w:val="20"/>
+          <w:szCs w:val="20"/>
+        </w:rPr>
+      </w:pPr>
+      <w:r>
+        <w:rPr>
+          <w:rFonts w:ascii="Courier New" w:eastAsiaTheme="minorEastAsia" w:hAnsi="Courier New" w:cs="Courier New"/>
+          <w:color w:val="000000"/>
+          <w:kern w:val="0"/>
+          <w:sz w:val="20"/>
+          <w:szCs w:val="20"/>
+        </w:rPr>
+        <w:t>B/1..3/;</w:t>
+      </w:r>
+    </w:p>
+    <w:p>
+      <w:pPr>
+        <w:autoSpaceDE w:val="0"/>
+        <w:autoSpaceDN w:val="0"/>
+        <w:adjustRightInd w:val="0"/>
+        <w:jc w:val="left"/>
+        <w:rPr>
+          <w:rFonts w:ascii="Courier New" w:eastAsiaTheme="minorEastAsia" w:hAnsi="Courier New" w:cs="Courier New"/>
+          <w:color w:val="000000"/>
+          <w:kern w:val="0"/>
+          <w:sz w:val="20"/>
+          <w:szCs w:val="20"/>
+        </w:rPr>
+      </w:pPr>
+      <w:r>
+        <w:rPr>
+          <w:rFonts w:ascii="Courier New" w:eastAsiaTheme="minorEastAsia" w:hAnsi="Courier New" w:cs="Courier New"/>
+          <w:color w:val="000000"/>
+          <w:kern w:val="0"/>
+          <w:sz w:val="20"/>
+          <w:szCs w:val="20"/>
+        </w:rPr>
+        <w:t>link(a,b):type;</w:t>
+      </w:r>
+    </w:p>
+    <w:p>
+      <w:pPr>
+        <w:autoSpaceDE w:val="0"/>
+        <w:autoSpaceDN w:val="0"/>
+        <w:adjustRightInd w:val="0"/>
+        <w:jc w:val="left"/>
+        <w:rPr>
+          <w:rFonts w:ascii="Courier New" w:eastAsiaTheme="minorEastAsia" w:hAnsi="Courier New" w:cs="Courier New"/>
+          <w:color w:val="000000"/>
+          <w:kern w:val="0"/>
+          <w:sz w:val="20"/>
+          <w:szCs w:val="20"/>
+        </w:rPr>
+      </w:pPr>
       <w:r>
         <w:rPr>
           <w:rFonts w:ascii="Courier New" w:eastAsiaTheme="minorEastAsia" w:hAnsi="Courier New" w:cs="Courier New"/>
@@ -7683,9 +7461,38 @@
           <w:sz w:val="20"/>
           <w:szCs w:val="20"/>
         </w:rPr>
-        <w:t>@</w:t>
-      </w:r>
-      <w:proofErr w:type="gramEnd"/>
+        <w:t>endsets</w:t>
+      </w:r>
+    </w:p>
+    <w:p>
+      <w:pPr>
+        <w:autoSpaceDE w:val="0"/>
+        <w:autoSpaceDN w:val="0"/>
+        <w:adjustRightInd w:val="0"/>
+        <w:jc w:val="left"/>
+        <w:rPr>
+          <w:rFonts w:ascii="Courier New" w:eastAsiaTheme="minorEastAsia" w:hAnsi="Courier New" w:cs="Courier New"/>
+          <w:color w:val="000000"/>
+          <w:kern w:val="0"/>
+          <w:sz w:val="20"/>
+          <w:szCs w:val="20"/>
+        </w:rPr>
+      </w:pPr>
+    </w:p>
+    <w:p>
+      <w:pPr>
+        <w:autoSpaceDE w:val="0"/>
+        <w:autoSpaceDN w:val="0"/>
+        <w:adjustRightInd w:val="0"/>
+        <w:jc w:val="left"/>
+        <w:rPr>
+          <w:rFonts w:ascii="Courier New" w:eastAsiaTheme="minorEastAsia" w:hAnsi="Courier New" w:cs="Courier New"/>
+          <w:color w:val="000000"/>
+          <w:kern w:val="0"/>
+          <w:sz w:val="20"/>
+          <w:szCs w:val="20"/>
+        </w:rPr>
+      </w:pPr>
       <w:r>
         <w:rPr>
           <w:rFonts w:ascii="Courier New" w:eastAsiaTheme="minorEastAsia" w:hAnsi="Courier New" w:cs="Courier New"/>
@@ -7694,7 +7501,7 @@
           <w:sz w:val="20"/>
           <w:szCs w:val="20"/>
         </w:rPr>
-        <w:t>bin</w:t>
+        <w:t>data</w:t>
       </w:r>
       <w:r>
         <w:rPr>
@@ -7704,10 +7511,15 @@
           <w:sz w:val="20"/>
           <w:szCs w:val="20"/>
         </w:rPr>
-        <w:t>(choose(</w:t>
-      </w:r>
-      <w:proofErr w:type="spellStart"/>
-      <w:r>
+        <w:t>:</w:t>
+      </w:r>
+    </w:p>
+    <w:p>
+      <w:pPr>
+        <w:autoSpaceDE w:val="0"/>
+        <w:autoSpaceDN w:val="0"/>
+        <w:adjustRightInd w:val="0"/>
+        <w:jc w:val="left"/>
         <w:rPr>
           <w:rFonts w:ascii="Courier New" w:eastAsiaTheme="minorEastAsia" w:hAnsi="Courier New" w:cs="Courier New"/>
           <w:color w:val="000000"/>
@@ -7715,9 +7527,7 @@
           <w:sz w:val="20"/>
           <w:szCs w:val="20"/>
         </w:rPr>
-        <w:t>i</w:t>
-      </w:r>
-      <w:proofErr w:type="spellEnd"/>
+      </w:pPr>
       <w:r>
         <w:rPr>
           <w:rFonts w:ascii="Courier New" w:eastAsiaTheme="minorEastAsia" w:hAnsi="Courier New" w:cs="Courier New"/>
@@ -7726,7 +7536,7 @@
           <w:sz w:val="20"/>
           <w:szCs w:val="20"/>
         </w:rPr>
-        <w:t>)));</w:t>
+        <w:t>type = 0, 0, 0, 0, 0, 0, 1, 1, 0, 1, 0, 1, 1, 1, 0, 0, 1, 1, 0, 0, 0, 0, 1, 0, 0, 1, 1;</w:t>
       </w:r>
     </w:p>
     <w:p>
@@ -7743,13 +7553,7 @@
           <w:szCs w:val="20"/>
         </w:rPr>
       </w:pPr>
-    </w:p>
-    <w:p>
-      <w:pPr>
-        <w:autoSpaceDE w:val="0"/>
-        <w:autoSpaceDN w:val="0"/>
-        <w:adjustRightInd w:val="0"/>
-        <w:jc w:val="left"/>
+      <w:r>
         <w:rPr>
           <w:rFonts w:ascii="Courier New" w:eastAsiaTheme="minorEastAsia" w:hAnsi="Courier New" w:cs="Courier New"/>
           <w:color w:val="000000"/>
@@ -7757,6 +7561,22 @@
           <w:sz w:val="20"/>
           <w:szCs w:val="20"/>
         </w:rPr>
+        <w:t>score = 0, 0, 4, 3, 4, 3, 0, 2, 3;</w:t>
+      </w:r>
+    </w:p>
+    <w:p>
+      <w:pPr>
+        <w:autoSpaceDE w:val="0"/>
+        <w:autoSpaceDN w:val="0"/>
+        <w:adjustRightInd w:val="0"/>
+        <w:jc w:val="left"/>
+        <w:rPr>
+          <w:rFonts w:ascii="Courier New" w:eastAsiaTheme="minorEastAsia" w:hAnsi="Courier New" w:cs="Courier New"/>
+          <w:color w:val="000000"/>
+          <w:kern w:val="0"/>
+          <w:sz w:val="20"/>
+          <w:szCs w:val="20"/>
+        </w:rPr>
       </w:pPr>
       <w:r>
         <w:rPr>
@@ -7766,37 +7586,7 @@
           <w:sz w:val="20"/>
           <w:szCs w:val="20"/>
         </w:rPr>
-        <w:t>end</w:t>
-      </w:r>
-    </w:p>
-    <w:p>
-      <w:pPr>
-        <w:pStyle w:val="ac"/>
-        <w:rPr>
-          <w:rFonts w:ascii="宋体" w:hAnsi="宋体"/>
-          <w:b/>
-          <w:color w:val="0070C0"/>
-          <w:sz w:val="24"/>
-        </w:rPr>
-      </w:pPr>
-      <w:r>
-        <w:rPr>
-          <w:rFonts w:ascii="宋体" w:hAnsi="宋体" w:hint="eastAsia"/>
-          <w:b/>
-          <w:color w:val="0070C0"/>
-          <w:sz w:val="24"/>
-        </w:rPr>
-        <w:lastRenderedPageBreak/>
-        <w:t>代码3.</w:t>
-      </w:r>
-      <w:r>
-        <w:rPr>
-          <w:rFonts w:ascii="宋体" w:hAnsi="宋体" w:hint="eastAsia"/>
-          <w:b/>
-          <w:color w:val="0070C0"/>
-          <w:sz w:val="24"/>
-        </w:rPr>
-        <w:t>2</w:t>
+        <w:t>enddata</w:t>
       </w:r>
     </w:p>
     <w:p>
@@ -7813,6 +7603,21 @@
           <w:szCs w:val="20"/>
         </w:rPr>
       </w:pPr>
+    </w:p>
+    <w:p>
+      <w:pPr>
+        <w:autoSpaceDE w:val="0"/>
+        <w:autoSpaceDN w:val="0"/>
+        <w:adjustRightInd w:val="0"/>
+        <w:jc w:val="left"/>
+        <w:rPr>
+          <w:rFonts w:ascii="Courier New" w:eastAsiaTheme="minorEastAsia" w:hAnsi="Courier New" w:cs="Courier New"/>
+          <w:color w:val="000000"/>
+          <w:kern w:val="0"/>
+          <w:sz w:val="20"/>
+          <w:szCs w:val="20"/>
+        </w:rPr>
+      </w:pPr>
       <w:r>
         <w:rPr>
           <w:rFonts w:ascii="Courier New" w:eastAsiaTheme="minorEastAsia" w:hAnsi="Courier New" w:cs="Courier New"/>
@@ -7821,7 +7626,7 @@
           <w:sz w:val="20"/>
           <w:szCs w:val="20"/>
         </w:rPr>
-        <w:t>MODEL</w:t>
+        <w:t>max</w:t>
       </w:r>
       <w:r>
         <w:rPr>
@@ -7831,15 +7636,19 @@
           <w:sz w:val="20"/>
           <w:szCs w:val="20"/>
         </w:rPr>
-        <w:t>:</w:t>
-      </w:r>
-    </w:p>
-    <w:p>
-      <w:pPr>
-        <w:autoSpaceDE w:val="0"/>
-        <w:autoSpaceDN w:val="0"/>
-        <w:adjustRightInd w:val="0"/>
-        <w:jc w:val="left"/>
+        <w:t xml:space="preserve"> = sum_score/</w:t>
+      </w:r>
+      <w:r>
+        <w:rPr>
+          <w:rFonts w:ascii="Courier New" w:eastAsiaTheme="minorEastAsia" w:hAnsi="Courier New" w:cs="Courier New"/>
+          <w:color w:val="0000FF"/>
+          <w:kern w:val="0"/>
+          <w:sz w:val="20"/>
+          <w:szCs w:val="20"/>
+        </w:rPr>
+        <w:t>@sum</w:t>
+      </w:r>
+      <w:r>
         <w:rPr>
           <w:rFonts w:ascii="Courier New" w:eastAsiaTheme="minorEastAsia" w:hAnsi="Courier New" w:cs="Courier New"/>
           <w:color w:val="000000"/>
@@ -7847,471 +7656,7 @@
           <w:sz w:val="20"/>
           <w:szCs w:val="20"/>
         </w:rPr>
-      </w:pPr>
-      <w:r>
-        <w:rPr>
-          <w:rFonts w:ascii="Courier New" w:eastAsiaTheme="minorEastAsia" w:hAnsi="Courier New" w:cs="Courier New"/>
-          <w:color w:val="0000FF"/>
-          <w:kern w:val="0"/>
-          <w:sz w:val="20"/>
-          <w:szCs w:val="20"/>
-        </w:rPr>
-        <w:t>sets</w:t>
-      </w:r>
-      <w:r>
-        <w:rPr>
-          <w:rFonts w:ascii="Courier New" w:eastAsiaTheme="minorEastAsia" w:hAnsi="Courier New" w:cs="Courier New"/>
-          <w:color w:val="000000"/>
-          <w:kern w:val="0"/>
-          <w:sz w:val="20"/>
-          <w:szCs w:val="20"/>
-        </w:rPr>
-        <w:t>:</w:t>
-      </w:r>
-    </w:p>
-    <w:p>
-      <w:pPr>
-        <w:autoSpaceDE w:val="0"/>
-        <w:autoSpaceDN w:val="0"/>
-        <w:adjustRightInd w:val="0"/>
-        <w:jc w:val="left"/>
-        <w:rPr>
-          <w:rFonts w:ascii="Courier New" w:eastAsiaTheme="minorEastAsia" w:hAnsi="Courier New" w:cs="Courier New"/>
-          <w:color w:val="000000"/>
-          <w:kern w:val="0"/>
-          <w:sz w:val="20"/>
-          <w:szCs w:val="20"/>
-        </w:rPr>
-      </w:pPr>
-      <w:r>
-        <w:rPr>
-          <w:rFonts w:ascii="Courier New" w:eastAsiaTheme="minorEastAsia" w:hAnsi="Courier New" w:cs="Courier New"/>
-          <w:color w:val="000000"/>
-          <w:kern w:val="0"/>
-          <w:sz w:val="20"/>
-          <w:szCs w:val="20"/>
-        </w:rPr>
-        <w:t>A/</w:t>
-      </w:r>
-      <w:proofErr w:type="gramStart"/>
-      <w:r>
-        <w:rPr>
-          <w:rFonts w:ascii="Courier New" w:eastAsiaTheme="minorEastAsia" w:hAnsi="Courier New" w:cs="Courier New"/>
-          <w:color w:val="000000"/>
-          <w:kern w:val="0"/>
-          <w:sz w:val="20"/>
-          <w:szCs w:val="20"/>
-        </w:rPr>
-        <w:t>1..</w:t>
-      </w:r>
-      <w:proofErr w:type="gramEnd"/>
-      <w:r>
-        <w:rPr>
-          <w:rFonts w:ascii="Courier New" w:eastAsiaTheme="minorEastAsia" w:hAnsi="Courier New" w:cs="Courier New"/>
-          <w:color w:val="000000"/>
-          <w:kern w:val="0"/>
-          <w:sz w:val="20"/>
-          <w:szCs w:val="20"/>
-        </w:rPr>
-        <w:t>9/:choose, score;</w:t>
-      </w:r>
-    </w:p>
-    <w:p>
-      <w:pPr>
-        <w:autoSpaceDE w:val="0"/>
-        <w:autoSpaceDN w:val="0"/>
-        <w:adjustRightInd w:val="0"/>
-        <w:jc w:val="left"/>
-        <w:rPr>
-          <w:rFonts w:ascii="Courier New" w:eastAsiaTheme="minorEastAsia" w:hAnsi="Courier New" w:cs="Courier New"/>
-          <w:color w:val="000000"/>
-          <w:kern w:val="0"/>
-          <w:sz w:val="20"/>
-          <w:szCs w:val="20"/>
-        </w:rPr>
-      </w:pPr>
-      <w:r>
-        <w:rPr>
-          <w:rFonts w:ascii="Courier New" w:eastAsiaTheme="minorEastAsia" w:hAnsi="Courier New" w:cs="Courier New"/>
-          <w:color w:val="000000"/>
-          <w:kern w:val="0"/>
-          <w:sz w:val="20"/>
-          <w:szCs w:val="20"/>
-        </w:rPr>
-        <w:t>B/</w:t>
-      </w:r>
-      <w:proofErr w:type="gramStart"/>
-      <w:r>
-        <w:rPr>
-          <w:rFonts w:ascii="Courier New" w:eastAsiaTheme="minorEastAsia" w:hAnsi="Courier New" w:cs="Courier New"/>
-          <w:color w:val="000000"/>
-          <w:kern w:val="0"/>
-          <w:sz w:val="20"/>
-          <w:szCs w:val="20"/>
-        </w:rPr>
-        <w:t>1..</w:t>
-      </w:r>
-      <w:proofErr w:type="gramEnd"/>
-      <w:r>
-        <w:rPr>
-          <w:rFonts w:ascii="Courier New" w:eastAsiaTheme="minorEastAsia" w:hAnsi="Courier New" w:cs="Courier New"/>
-          <w:color w:val="000000"/>
-          <w:kern w:val="0"/>
-          <w:sz w:val="20"/>
-          <w:szCs w:val="20"/>
-        </w:rPr>
-        <w:t>3/;</w:t>
-      </w:r>
-    </w:p>
-    <w:p>
-      <w:pPr>
-        <w:autoSpaceDE w:val="0"/>
-        <w:autoSpaceDN w:val="0"/>
-        <w:adjustRightInd w:val="0"/>
-        <w:jc w:val="left"/>
-        <w:rPr>
-          <w:rFonts w:ascii="Courier New" w:eastAsiaTheme="minorEastAsia" w:hAnsi="Courier New" w:cs="Courier New"/>
-          <w:color w:val="000000"/>
-          <w:kern w:val="0"/>
-          <w:sz w:val="20"/>
-          <w:szCs w:val="20"/>
-        </w:rPr>
-      </w:pPr>
-      <w:r>
-        <w:rPr>
-          <w:rFonts w:ascii="Courier New" w:eastAsiaTheme="minorEastAsia" w:hAnsi="Courier New" w:cs="Courier New"/>
-          <w:color w:val="000000"/>
-          <w:kern w:val="0"/>
-          <w:sz w:val="20"/>
-          <w:szCs w:val="20"/>
-        </w:rPr>
-        <w:t>link(</w:t>
-      </w:r>
-      <w:proofErr w:type="spellStart"/>
-      <w:proofErr w:type="gramStart"/>
-      <w:r>
-        <w:rPr>
-          <w:rFonts w:ascii="Courier New" w:eastAsiaTheme="minorEastAsia" w:hAnsi="Courier New" w:cs="Courier New"/>
-          <w:color w:val="000000"/>
-          <w:kern w:val="0"/>
-          <w:sz w:val="20"/>
-          <w:szCs w:val="20"/>
-        </w:rPr>
-        <w:t>a,b</w:t>
-      </w:r>
-      <w:proofErr w:type="spellEnd"/>
-      <w:proofErr w:type="gramEnd"/>
-      <w:r>
-        <w:rPr>
-          <w:rFonts w:ascii="Courier New" w:eastAsiaTheme="minorEastAsia" w:hAnsi="Courier New" w:cs="Courier New"/>
-          <w:color w:val="000000"/>
-          <w:kern w:val="0"/>
-          <w:sz w:val="20"/>
-          <w:szCs w:val="20"/>
-        </w:rPr>
-        <w:t>):type;</w:t>
-      </w:r>
-    </w:p>
-    <w:p>
-      <w:pPr>
-        <w:autoSpaceDE w:val="0"/>
-        <w:autoSpaceDN w:val="0"/>
-        <w:adjustRightInd w:val="0"/>
-        <w:jc w:val="left"/>
-        <w:rPr>
-          <w:rFonts w:ascii="Courier New" w:eastAsiaTheme="minorEastAsia" w:hAnsi="Courier New" w:cs="Courier New"/>
-          <w:color w:val="000000"/>
-          <w:kern w:val="0"/>
-          <w:sz w:val="20"/>
-          <w:szCs w:val="20"/>
-        </w:rPr>
-      </w:pPr>
-      <w:proofErr w:type="spellStart"/>
-      <w:r>
-        <w:rPr>
-          <w:rFonts w:ascii="Courier New" w:eastAsiaTheme="minorEastAsia" w:hAnsi="Courier New" w:cs="Courier New"/>
-          <w:color w:val="0000FF"/>
-          <w:kern w:val="0"/>
-          <w:sz w:val="20"/>
-          <w:szCs w:val="20"/>
-        </w:rPr>
-        <w:t>endsets</w:t>
-      </w:r>
-      <w:proofErr w:type="spellEnd"/>
-    </w:p>
-    <w:p>
-      <w:pPr>
-        <w:autoSpaceDE w:val="0"/>
-        <w:autoSpaceDN w:val="0"/>
-        <w:adjustRightInd w:val="0"/>
-        <w:jc w:val="left"/>
-        <w:rPr>
-          <w:rFonts w:ascii="Courier New" w:eastAsiaTheme="minorEastAsia" w:hAnsi="Courier New" w:cs="Courier New"/>
-          <w:color w:val="000000"/>
-          <w:kern w:val="0"/>
-          <w:sz w:val="20"/>
-          <w:szCs w:val="20"/>
-        </w:rPr>
-      </w:pPr>
-    </w:p>
-    <w:p>
-      <w:pPr>
-        <w:autoSpaceDE w:val="0"/>
-        <w:autoSpaceDN w:val="0"/>
-        <w:adjustRightInd w:val="0"/>
-        <w:jc w:val="left"/>
-        <w:rPr>
-          <w:rFonts w:ascii="Courier New" w:eastAsiaTheme="minorEastAsia" w:hAnsi="Courier New" w:cs="Courier New"/>
-          <w:color w:val="000000"/>
-          <w:kern w:val="0"/>
-          <w:sz w:val="20"/>
-          <w:szCs w:val="20"/>
-        </w:rPr>
-      </w:pPr>
-      <w:r>
-        <w:rPr>
-          <w:rFonts w:ascii="Courier New" w:eastAsiaTheme="minorEastAsia" w:hAnsi="Courier New" w:cs="Courier New"/>
-          <w:color w:val="0000FF"/>
-          <w:kern w:val="0"/>
-          <w:sz w:val="20"/>
-          <w:szCs w:val="20"/>
-        </w:rPr>
-        <w:t>data</w:t>
-      </w:r>
-      <w:r>
-        <w:rPr>
-          <w:rFonts w:ascii="Courier New" w:eastAsiaTheme="minorEastAsia" w:hAnsi="Courier New" w:cs="Courier New"/>
-          <w:color w:val="000000"/>
-          <w:kern w:val="0"/>
-          <w:sz w:val="20"/>
-          <w:szCs w:val="20"/>
-        </w:rPr>
-        <w:t>:</w:t>
-      </w:r>
-    </w:p>
-    <w:p>
-      <w:pPr>
-        <w:autoSpaceDE w:val="0"/>
-        <w:autoSpaceDN w:val="0"/>
-        <w:adjustRightInd w:val="0"/>
-        <w:jc w:val="left"/>
-        <w:rPr>
-          <w:rFonts w:ascii="Courier New" w:eastAsiaTheme="minorEastAsia" w:hAnsi="Courier New" w:cs="Courier New"/>
-          <w:color w:val="000000"/>
-          <w:kern w:val="0"/>
-          <w:sz w:val="20"/>
-          <w:szCs w:val="20"/>
-        </w:rPr>
-      </w:pPr>
-      <w:r>
-        <w:rPr>
-          <w:rFonts w:ascii="Courier New" w:eastAsiaTheme="minorEastAsia" w:hAnsi="Courier New" w:cs="Courier New"/>
-          <w:color w:val="000000"/>
-          <w:kern w:val="0"/>
-          <w:sz w:val="20"/>
-          <w:szCs w:val="20"/>
-        </w:rPr>
-        <w:t>type = 0, 0, 0, 0, 0, 0, 1, 1, 0, 1, 0, 1, 1, 1, 0, 0, 1, 1, 0, 0, 0, 0, 1, 0, 0, 1, 1;</w:t>
-      </w:r>
-    </w:p>
-    <w:p>
-      <w:pPr>
-        <w:autoSpaceDE w:val="0"/>
-        <w:autoSpaceDN w:val="0"/>
-        <w:adjustRightInd w:val="0"/>
-        <w:jc w:val="left"/>
-        <w:rPr>
-          <w:rFonts w:ascii="Courier New" w:eastAsiaTheme="minorEastAsia" w:hAnsi="Courier New" w:cs="Courier New"/>
-          <w:color w:val="000000"/>
-          <w:kern w:val="0"/>
-          <w:sz w:val="20"/>
-          <w:szCs w:val="20"/>
-        </w:rPr>
-      </w:pPr>
-      <w:r>
-        <w:rPr>
-          <w:rFonts w:ascii="Courier New" w:eastAsiaTheme="minorEastAsia" w:hAnsi="Courier New" w:cs="Courier New"/>
-          <w:color w:val="000000"/>
-          <w:kern w:val="0"/>
-          <w:sz w:val="20"/>
-          <w:szCs w:val="20"/>
-        </w:rPr>
-        <w:t>score = 0, 0, 4, 3, 4, 3, 0, 2, 3;</w:t>
-      </w:r>
-    </w:p>
-    <w:p>
-      <w:pPr>
-        <w:autoSpaceDE w:val="0"/>
-        <w:autoSpaceDN w:val="0"/>
-        <w:adjustRightInd w:val="0"/>
-        <w:jc w:val="left"/>
-        <w:rPr>
-          <w:rFonts w:ascii="Courier New" w:eastAsiaTheme="minorEastAsia" w:hAnsi="Courier New" w:cs="Courier New"/>
-          <w:color w:val="000000"/>
-          <w:kern w:val="0"/>
-          <w:sz w:val="20"/>
-          <w:szCs w:val="20"/>
-        </w:rPr>
-      </w:pPr>
-      <w:proofErr w:type="spellStart"/>
-      <w:r>
-        <w:rPr>
-          <w:rFonts w:ascii="Courier New" w:eastAsiaTheme="minorEastAsia" w:hAnsi="Courier New" w:cs="Courier New"/>
-          <w:color w:val="0000FF"/>
-          <w:kern w:val="0"/>
-          <w:sz w:val="20"/>
-          <w:szCs w:val="20"/>
-        </w:rPr>
-        <w:t>enddata</w:t>
-      </w:r>
-      <w:proofErr w:type="spellEnd"/>
-    </w:p>
-    <w:p>
-      <w:pPr>
-        <w:autoSpaceDE w:val="0"/>
-        <w:autoSpaceDN w:val="0"/>
-        <w:adjustRightInd w:val="0"/>
-        <w:jc w:val="left"/>
-        <w:rPr>
-          <w:rFonts w:ascii="Courier New" w:eastAsiaTheme="minorEastAsia" w:hAnsi="Courier New" w:cs="Courier New"/>
-          <w:color w:val="000000"/>
-          <w:kern w:val="0"/>
-          <w:sz w:val="20"/>
-          <w:szCs w:val="20"/>
-        </w:rPr>
-      </w:pPr>
-    </w:p>
-    <w:p>
-      <w:pPr>
-        <w:autoSpaceDE w:val="0"/>
-        <w:autoSpaceDN w:val="0"/>
-        <w:adjustRightInd w:val="0"/>
-        <w:jc w:val="left"/>
-        <w:rPr>
-          <w:rFonts w:ascii="Courier New" w:eastAsiaTheme="minorEastAsia" w:hAnsi="Courier New" w:cs="Courier New"/>
-          <w:color w:val="000000"/>
-          <w:kern w:val="0"/>
-          <w:sz w:val="20"/>
-          <w:szCs w:val="20"/>
-        </w:rPr>
-      </w:pPr>
-      <w:r>
-        <w:rPr>
-          <w:rFonts w:ascii="Courier New" w:eastAsiaTheme="minorEastAsia" w:hAnsi="Courier New" w:cs="Courier New"/>
-          <w:color w:val="0000FF"/>
-          <w:kern w:val="0"/>
-          <w:sz w:val="20"/>
-          <w:szCs w:val="20"/>
-        </w:rPr>
-        <w:t>max</w:t>
-      </w:r>
-      <w:r>
-        <w:rPr>
-          <w:rFonts w:ascii="Courier New" w:eastAsiaTheme="minorEastAsia" w:hAnsi="Courier New" w:cs="Courier New"/>
-          <w:color w:val="000000"/>
-          <w:kern w:val="0"/>
-          <w:sz w:val="20"/>
-          <w:szCs w:val="20"/>
-        </w:rPr>
-        <w:t xml:space="preserve"> = </w:t>
-      </w:r>
-      <w:proofErr w:type="spellStart"/>
-      <w:r>
-        <w:rPr>
-          <w:rFonts w:ascii="Courier New" w:eastAsiaTheme="minorEastAsia" w:hAnsi="Courier New" w:cs="Courier New"/>
-          <w:color w:val="000000"/>
-          <w:kern w:val="0"/>
-          <w:sz w:val="20"/>
-          <w:szCs w:val="20"/>
-        </w:rPr>
-        <w:t>sum_score</w:t>
-      </w:r>
-      <w:proofErr w:type="spellEnd"/>
-      <w:r>
-        <w:rPr>
-          <w:rFonts w:ascii="Courier New" w:eastAsiaTheme="minorEastAsia" w:hAnsi="Courier New" w:cs="Courier New"/>
-          <w:color w:val="000000"/>
-          <w:kern w:val="0"/>
-          <w:sz w:val="20"/>
-          <w:szCs w:val="20"/>
-        </w:rPr>
-        <w:t>/</w:t>
-      </w:r>
-      <w:r>
-        <w:rPr>
-          <w:rFonts w:ascii="Courier New" w:eastAsiaTheme="minorEastAsia" w:hAnsi="Courier New" w:cs="Courier New"/>
-          <w:color w:val="0000FF"/>
-          <w:kern w:val="0"/>
-          <w:sz w:val="20"/>
-          <w:szCs w:val="20"/>
-        </w:rPr>
-        <w:t>@sum</w:t>
-      </w:r>
-      <w:r>
-        <w:rPr>
-          <w:rFonts w:ascii="Courier New" w:eastAsiaTheme="minorEastAsia" w:hAnsi="Courier New" w:cs="Courier New"/>
-          <w:color w:val="000000"/>
-          <w:kern w:val="0"/>
-          <w:sz w:val="20"/>
-          <w:szCs w:val="20"/>
-        </w:rPr>
-        <w:t>(a(</w:t>
-      </w:r>
-      <w:proofErr w:type="spellStart"/>
-      <w:r>
-        <w:rPr>
-          <w:rFonts w:ascii="Courier New" w:eastAsiaTheme="minorEastAsia" w:hAnsi="Courier New" w:cs="Courier New"/>
-          <w:color w:val="000000"/>
-          <w:kern w:val="0"/>
-          <w:sz w:val="20"/>
-          <w:szCs w:val="20"/>
-        </w:rPr>
-        <w:t>i</w:t>
-      </w:r>
-      <w:proofErr w:type="spellEnd"/>
-      <w:proofErr w:type="gramStart"/>
-      <w:r>
-        <w:rPr>
-          <w:rFonts w:ascii="Courier New" w:eastAsiaTheme="minorEastAsia" w:hAnsi="Courier New" w:cs="Courier New"/>
-          <w:color w:val="000000"/>
-          <w:kern w:val="0"/>
-          <w:sz w:val="20"/>
-          <w:szCs w:val="20"/>
-        </w:rPr>
-        <w:t>):choose</w:t>
-      </w:r>
-      <w:proofErr w:type="gramEnd"/>
-      <w:r>
-        <w:rPr>
-          <w:rFonts w:ascii="Courier New" w:eastAsiaTheme="minorEastAsia" w:hAnsi="Courier New" w:cs="Courier New"/>
-          <w:color w:val="000000"/>
-          <w:kern w:val="0"/>
-          <w:sz w:val="20"/>
-          <w:szCs w:val="20"/>
-        </w:rPr>
-        <w:t>(</w:t>
-      </w:r>
-      <w:proofErr w:type="spellStart"/>
-      <w:r>
-        <w:rPr>
-          <w:rFonts w:ascii="Courier New" w:eastAsiaTheme="minorEastAsia" w:hAnsi="Courier New" w:cs="Courier New"/>
-          <w:color w:val="000000"/>
-          <w:kern w:val="0"/>
-          <w:sz w:val="20"/>
-          <w:szCs w:val="20"/>
-        </w:rPr>
-        <w:t>i</w:t>
-      </w:r>
-      <w:proofErr w:type="spellEnd"/>
-      <w:r>
-        <w:rPr>
-          <w:rFonts w:ascii="Courier New" w:eastAsiaTheme="minorEastAsia" w:hAnsi="Courier New" w:cs="Courier New"/>
-          <w:color w:val="000000"/>
-          <w:kern w:val="0"/>
-          <w:sz w:val="20"/>
-          <w:szCs w:val="20"/>
-        </w:rPr>
-        <w:t>));</w:t>
+        <w:t>(a(i):choose(i));</w:t>
       </w:r>
     </w:p>
     <w:p>
@@ -8357,63 +7702,7 @@
           <w:sz w:val="20"/>
           <w:szCs w:val="20"/>
         </w:rPr>
-        <w:t>(a(</w:t>
-      </w:r>
-      <w:proofErr w:type="spellStart"/>
-      <w:r>
-        <w:rPr>
-          <w:rFonts w:ascii="Courier New" w:eastAsiaTheme="minorEastAsia" w:hAnsi="Courier New" w:cs="Courier New"/>
-          <w:color w:val="000000"/>
-          <w:kern w:val="0"/>
-          <w:sz w:val="20"/>
-          <w:szCs w:val="20"/>
-        </w:rPr>
-        <w:t>i</w:t>
-      </w:r>
-      <w:proofErr w:type="spellEnd"/>
-      <w:proofErr w:type="gramStart"/>
-      <w:r>
-        <w:rPr>
-          <w:rFonts w:ascii="Courier New" w:eastAsiaTheme="minorEastAsia" w:hAnsi="Courier New" w:cs="Courier New"/>
-          <w:color w:val="000000"/>
-          <w:kern w:val="0"/>
-          <w:sz w:val="20"/>
-          <w:szCs w:val="20"/>
-        </w:rPr>
-        <w:t>):choose</w:t>
-      </w:r>
-      <w:proofErr w:type="gramEnd"/>
-      <w:r>
-        <w:rPr>
-          <w:rFonts w:ascii="Courier New" w:eastAsiaTheme="minorEastAsia" w:hAnsi="Courier New" w:cs="Courier New"/>
-          <w:color w:val="000000"/>
-          <w:kern w:val="0"/>
-          <w:sz w:val="20"/>
-          <w:szCs w:val="20"/>
-        </w:rPr>
-        <w:t>(</w:t>
-      </w:r>
-      <w:proofErr w:type="spellStart"/>
-      <w:r>
-        <w:rPr>
-          <w:rFonts w:ascii="Courier New" w:eastAsiaTheme="minorEastAsia" w:hAnsi="Courier New" w:cs="Courier New"/>
-          <w:color w:val="000000"/>
-          <w:kern w:val="0"/>
-          <w:sz w:val="20"/>
-          <w:szCs w:val="20"/>
-        </w:rPr>
-        <w:t>i</w:t>
-      </w:r>
-      <w:proofErr w:type="spellEnd"/>
-      <w:r>
-        <w:rPr>
-          <w:rFonts w:ascii="Courier New" w:eastAsiaTheme="minorEastAsia" w:hAnsi="Courier New" w:cs="Courier New"/>
-          <w:color w:val="000000"/>
-          <w:kern w:val="0"/>
-          <w:sz w:val="20"/>
-          <w:szCs w:val="20"/>
-        </w:rPr>
-        <w:t>) * type(i,2)) &gt;= 3;</w:t>
+        <w:t>(a(i):choose(i) * type(i,2)) &gt;= 3;</w:t>
       </w:r>
     </w:p>
     <w:p>
@@ -8459,10 +7748,15 @@
           <w:sz w:val="20"/>
           <w:szCs w:val="20"/>
         </w:rPr>
-        <w:t>(a(</w:t>
-      </w:r>
-      <w:proofErr w:type="spellStart"/>
-      <w:r>
+        <w:t>(a(i):choose(i) * type(i,3)) &gt;= 1;</w:t>
+      </w:r>
+    </w:p>
+    <w:p>
+      <w:pPr>
+        <w:autoSpaceDE w:val="0"/>
+        <w:autoSpaceDN w:val="0"/>
+        <w:adjustRightInd w:val="0"/>
+        <w:jc w:val="left"/>
         <w:rPr>
           <w:rFonts w:ascii="Courier New" w:eastAsiaTheme="minorEastAsia" w:hAnsi="Courier New" w:cs="Courier New"/>
           <w:color w:val="000000"/>
@@ -8470,10 +7764,7 @@
           <w:sz w:val="20"/>
           <w:szCs w:val="20"/>
         </w:rPr>
-        <w:t>i</w:t>
-      </w:r>
-      <w:proofErr w:type="spellEnd"/>
-      <w:proofErr w:type="gramStart"/>
+      </w:pPr>
       <w:r>
         <w:rPr>
           <w:rFonts w:ascii="Courier New" w:eastAsiaTheme="minorEastAsia" w:hAnsi="Courier New" w:cs="Courier New"/>
@@ -8482,10 +7773,15 @@
           <w:sz w:val="20"/>
           <w:szCs w:val="20"/>
         </w:rPr>
-        <w:t>):choose</w:t>
-      </w:r>
-      <w:proofErr w:type="gramEnd"/>
-      <w:r>
+        <w:t>choose(8) &lt;= choose(5);</w:t>
+      </w:r>
+    </w:p>
+    <w:p>
+      <w:pPr>
+        <w:autoSpaceDE w:val="0"/>
+        <w:autoSpaceDN w:val="0"/>
+        <w:adjustRightInd w:val="0"/>
+        <w:jc w:val="left"/>
         <w:rPr>
           <w:rFonts w:ascii="Courier New" w:eastAsiaTheme="minorEastAsia" w:hAnsi="Courier New" w:cs="Courier New"/>
           <w:color w:val="000000"/>
@@ -8493,9 +7789,17 @@
           <w:sz w:val="20"/>
           <w:szCs w:val="20"/>
         </w:rPr>
-        <w:t>(</w:t>
-      </w:r>
-      <w:proofErr w:type="spellStart"/>
+      </w:pPr>
+      <w:r>
+        <w:rPr>
+          <w:rFonts w:ascii="Courier New" w:eastAsiaTheme="minorEastAsia" w:hAnsi="Courier New" w:cs="Courier New"/>
+          <w:color w:val="0000FF"/>
+          <w:kern w:val="0"/>
+          <w:sz w:val="20"/>
+          <w:szCs w:val="20"/>
+        </w:rPr>
+        <w:t>@for</w:t>
+      </w:r>
       <w:r>
         <w:rPr>
           <w:rFonts w:ascii="Courier New" w:eastAsiaTheme="minorEastAsia" w:hAnsi="Courier New" w:cs="Courier New"/>
@@ -8504,9 +7808,18 @@
           <w:sz w:val="20"/>
           <w:szCs w:val="20"/>
         </w:rPr>
-        <w:t>i</w:t>
-      </w:r>
-      <w:proofErr w:type="spellEnd"/>
+        <w:t>(a(i):</w:t>
+      </w:r>
+      <w:r>
+        <w:rPr>
+          <w:rFonts w:ascii="Courier New" w:eastAsiaTheme="minorEastAsia" w:hAnsi="Courier New" w:cs="Courier New"/>
+          <w:color w:val="0000FF"/>
+          <w:kern w:val="0"/>
+          <w:sz w:val="20"/>
+          <w:szCs w:val="20"/>
+        </w:rPr>
+        <w:t>@bin</w:t>
+      </w:r>
       <w:r>
         <w:rPr>
           <w:rFonts w:ascii="Courier New" w:eastAsiaTheme="minorEastAsia" w:hAnsi="Courier New" w:cs="Courier New"/>
@@ -8515,7 +7828,7 @@
           <w:sz w:val="20"/>
           <w:szCs w:val="20"/>
         </w:rPr>
-        <w:t>) * type(i,3)) &gt;= 1;</w:t>
+        <w:t>(choose(i)));</w:t>
       </w:r>
     </w:p>
     <w:p>
@@ -8532,7 +7845,6 @@
           <w:szCs w:val="20"/>
         </w:rPr>
       </w:pPr>
-      <w:proofErr w:type="gramStart"/>
       <w:r>
         <w:rPr>
           <w:rFonts w:ascii="Courier New" w:eastAsiaTheme="minorEastAsia" w:hAnsi="Courier New" w:cs="Courier New"/>
@@ -8541,9 +7853,18 @@
           <w:sz w:val="20"/>
           <w:szCs w:val="20"/>
         </w:rPr>
-        <w:t>choose(</w:t>
-      </w:r>
-      <w:proofErr w:type="gramEnd"/>
+        <w:t xml:space="preserve">sum_score = </w:t>
+      </w:r>
+      <w:r>
+        <w:rPr>
+          <w:rFonts w:ascii="Courier New" w:eastAsiaTheme="minorEastAsia" w:hAnsi="Courier New" w:cs="Courier New"/>
+          <w:color w:val="0000FF"/>
+          <w:kern w:val="0"/>
+          <w:sz w:val="20"/>
+          <w:szCs w:val="20"/>
+        </w:rPr>
+        <w:t>@sum</w:t>
+      </w:r>
       <w:r>
         <w:rPr>
           <w:rFonts w:ascii="Courier New" w:eastAsiaTheme="minorEastAsia" w:hAnsi="Courier New" w:cs="Courier New"/>
@@ -8552,7 +7873,7 @@
           <w:sz w:val="20"/>
           <w:szCs w:val="20"/>
         </w:rPr>
-        <w:t>8) &lt;= choose(5);</w:t>
+        <w:t>(a(i):score(i)*choose(i));</w:t>
       </w:r>
     </w:p>
     <w:p>
@@ -8569,102 +7890,6 @@
           <w:szCs w:val="20"/>
         </w:rPr>
       </w:pPr>
-      <w:r>
-        <w:rPr>
-          <w:rFonts w:ascii="Courier New" w:eastAsiaTheme="minorEastAsia" w:hAnsi="Courier New" w:cs="Courier New"/>
-          <w:color w:val="0000FF"/>
-          <w:kern w:val="0"/>
-          <w:sz w:val="20"/>
-          <w:szCs w:val="20"/>
-        </w:rPr>
-        <w:t>@for</w:t>
-      </w:r>
-      <w:r>
-        <w:rPr>
-          <w:rFonts w:ascii="Courier New" w:eastAsiaTheme="minorEastAsia" w:hAnsi="Courier New" w:cs="Courier New"/>
-          <w:color w:val="000000"/>
-          <w:kern w:val="0"/>
-          <w:sz w:val="20"/>
-          <w:szCs w:val="20"/>
-        </w:rPr>
-        <w:t>(a(</w:t>
-      </w:r>
-      <w:proofErr w:type="spellStart"/>
-      <w:r>
-        <w:rPr>
-          <w:rFonts w:ascii="Courier New" w:eastAsiaTheme="minorEastAsia" w:hAnsi="Courier New" w:cs="Courier New"/>
-          <w:color w:val="000000"/>
-          <w:kern w:val="0"/>
-          <w:sz w:val="20"/>
-          <w:szCs w:val="20"/>
-        </w:rPr>
-        <w:t>i</w:t>
-      </w:r>
-      <w:proofErr w:type="spellEnd"/>
-      <w:proofErr w:type="gramStart"/>
-      <w:r>
-        <w:rPr>
-          <w:rFonts w:ascii="Courier New" w:eastAsiaTheme="minorEastAsia" w:hAnsi="Courier New" w:cs="Courier New"/>
-          <w:color w:val="000000"/>
-          <w:kern w:val="0"/>
-          <w:sz w:val="20"/>
-          <w:szCs w:val="20"/>
-        </w:rPr>
-        <w:t>):</w:t>
-      </w:r>
-      <w:r>
-        <w:rPr>
-          <w:rFonts w:ascii="Courier New" w:eastAsiaTheme="minorEastAsia" w:hAnsi="Courier New" w:cs="Courier New"/>
-          <w:color w:val="0000FF"/>
-          <w:kern w:val="0"/>
-          <w:sz w:val="20"/>
-          <w:szCs w:val="20"/>
-        </w:rPr>
-        <w:t>@</w:t>
-      </w:r>
-      <w:proofErr w:type="gramEnd"/>
-      <w:r>
-        <w:rPr>
-          <w:rFonts w:ascii="Courier New" w:eastAsiaTheme="minorEastAsia" w:hAnsi="Courier New" w:cs="Courier New"/>
-          <w:color w:val="0000FF"/>
-          <w:kern w:val="0"/>
-          <w:sz w:val="20"/>
-          <w:szCs w:val="20"/>
-        </w:rPr>
-        <w:t>bin</w:t>
-      </w:r>
-      <w:r>
-        <w:rPr>
-          <w:rFonts w:ascii="Courier New" w:eastAsiaTheme="minorEastAsia" w:hAnsi="Courier New" w:cs="Courier New"/>
-          <w:color w:val="000000"/>
-          <w:kern w:val="0"/>
-          <w:sz w:val="20"/>
-          <w:szCs w:val="20"/>
-        </w:rPr>
-        <w:t>(choose(</w:t>
-      </w:r>
-      <w:proofErr w:type="spellStart"/>
-      <w:r>
-        <w:rPr>
-          <w:rFonts w:ascii="Courier New" w:eastAsiaTheme="minorEastAsia" w:hAnsi="Courier New" w:cs="Courier New"/>
-          <w:color w:val="000000"/>
-          <w:kern w:val="0"/>
-          <w:sz w:val="20"/>
-          <w:szCs w:val="20"/>
-        </w:rPr>
-        <w:t>i</w:t>
-      </w:r>
-      <w:proofErr w:type="spellEnd"/>
-      <w:r>
-        <w:rPr>
-          <w:rFonts w:ascii="Courier New" w:eastAsiaTheme="minorEastAsia" w:hAnsi="Courier New" w:cs="Courier New"/>
-          <w:color w:val="000000"/>
-          <w:kern w:val="0"/>
-          <w:sz w:val="20"/>
-          <w:szCs w:val="20"/>
-        </w:rPr>
-        <w:t>)));</w:t>
-      </w:r>
     </w:p>
     <w:p>
       <w:pPr>
@@ -8674,156 +7899,6 @@
         <w:jc w:val="left"/>
         <w:rPr>
           <w:rFonts w:ascii="Courier New" w:eastAsiaTheme="minorEastAsia" w:hAnsi="Courier New" w:cs="Courier New"/>
-          <w:color w:val="000000"/>
-          <w:kern w:val="0"/>
-          <w:sz w:val="20"/>
-          <w:szCs w:val="20"/>
-        </w:rPr>
-      </w:pPr>
-      <w:proofErr w:type="spellStart"/>
-      <w:r>
-        <w:rPr>
-          <w:rFonts w:ascii="Courier New" w:eastAsiaTheme="minorEastAsia" w:hAnsi="Courier New" w:cs="Courier New"/>
-          <w:color w:val="000000"/>
-          <w:kern w:val="0"/>
-          <w:sz w:val="20"/>
-          <w:szCs w:val="20"/>
-        </w:rPr>
-        <w:t>sum_score</w:t>
-      </w:r>
-      <w:proofErr w:type="spellEnd"/>
-      <w:r>
-        <w:rPr>
-          <w:rFonts w:ascii="Courier New" w:eastAsiaTheme="minorEastAsia" w:hAnsi="Courier New" w:cs="Courier New"/>
-          <w:color w:val="000000"/>
-          <w:kern w:val="0"/>
-          <w:sz w:val="20"/>
-          <w:szCs w:val="20"/>
-        </w:rPr>
-        <w:t xml:space="preserve"> = </w:t>
-      </w:r>
-      <w:r>
-        <w:rPr>
-          <w:rFonts w:ascii="Courier New" w:eastAsiaTheme="minorEastAsia" w:hAnsi="Courier New" w:cs="Courier New"/>
-          <w:color w:val="0000FF"/>
-          <w:kern w:val="0"/>
-          <w:sz w:val="20"/>
-          <w:szCs w:val="20"/>
-        </w:rPr>
-        <w:t>@sum</w:t>
-      </w:r>
-      <w:r>
-        <w:rPr>
-          <w:rFonts w:ascii="Courier New" w:eastAsiaTheme="minorEastAsia" w:hAnsi="Courier New" w:cs="Courier New"/>
-          <w:color w:val="000000"/>
-          <w:kern w:val="0"/>
-          <w:sz w:val="20"/>
-          <w:szCs w:val="20"/>
-        </w:rPr>
-        <w:t>(a(</w:t>
-      </w:r>
-      <w:proofErr w:type="spellStart"/>
-      <w:r>
-        <w:rPr>
-          <w:rFonts w:ascii="Courier New" w:eastAsiaTheme="minorEastAsia" w:hAnsi="Courier New" w:cs="Courier New"/>
-          <w:color w:val="000000"/>
-          <w:kern w:val="0"/>
-          <w:sz w:val="20"/>
-          <w:szCs w:val="20"/>
-        </w:rPr>
-        <w:t>i</w:t>
-      </w:r>
-      <w:proofErr w:type="spellEnd"/>
-      <w:proofErr w:type="gramStart"/>
-      <w:r>
-        <w:rPr>
-          <w:rFonts w:ascii="Courier New" w:eastAsiaTheme="minorEastAsia" w:hAnsi="Courier New" w:cs="Courier New"/>
-          <w:color w:val="000000"/>
-          <w:kern w:val="0"/>
-          <w:sz w:val="20"/>
-          <w:szCs w:val="20"/>
-        </w:rPr>
-        <w:t>):score</w:t>
-      </w:r>
-      <w:proofErr w:type="gramEnd"/>
-      <w:r>
-        <w:rPr>
-          <w:rFonts w:ascii="Courier New" w:eastAsiaTheme="minorEastAsia" w:hAnsi="Courier New" w:cs="Courier New"/>
-          <w:color w:val="000000"/>
-          <w:kern w:val="0"/>
-          <w:sz w:val="20"/>
-          <w:szCs w:val="20"/>
-        </w:rPr>
-        <w:t>(</w:t>
-      </w:r>
-      <w:proofErr w:type="spellStart"/>
-      <w:r>
-        <w:rPr>
-          <w:rFonts w:ascii="Courier New" w:eastAsiaTheme="minorEastAsia" w:hAnsi="Courier New" w:cs="Courier New"/>
-          <w:color w:val="000000"/>
-          <w:kern w:val="0"/>
-          <w:sz w:val="20"/>
-          <w:szCs w:val="20"/>
-        </w:rPr>
-        <w:t>i</w:t>
-      </w:r>
-      <w:proofErr w:type="spellEnd"/>
-      <w:r>
-        <w:rPr>
-          <w:rFonts w:ascii="Courier New" w:eastAsiaTheme="minorEastAsia" w:hAnsi="Courier New" w:cs="Courier New"/>
-          <w:color w:val="000000"/>
-          <w:kern w:val="0"/>
-          <w:sz w:val="20"/>
-          <w:szCs w:val="20"/>
-        </w:rPr>
-        <w:t>)*choose(</w:t>
-      </w:r>
-      <w:proofErr w:type="spellStart"/>
-      <w:r>
-        <w:rPr>
-          <w:rFonts w:ascii="Courier New" w:eastAsiaTheme="minorEastAsia" w:hAnsi="Courier New" w:cs="Courier New"/>
-          <w:color w:val="000000"/>
-          <w:kern w:val="0"/>
-          <w:sz w:val="20"/>
-          <w:szCs w:val="20"/>
-        </w:rPr>
-        <w:t>i</w:t>
-      </w:r>
-      <w:proofErr w:type="spellEnd"/>
-      <w:r>
-        <w:rPr>
-          <w:rFonts w:ascii="Courier New" w:eastAsiaTheme="minorEastAsia" w:hAnsi="Courier New" w:cs="Courier New"/>
-          <w:color w:val="000000"/>
-          <w:kern w:val="0"/>
-          <w:sz w:val="20"/>
-          <w:szCs w:val="20"/>
-        </w:rPr>
-        <w:t>));</w:t>
-      </w:r>
-    </w:p>
-    <w:p>
-      <w:pPr>
-        <w:autoSpaceDE w:val="0"/>
-        <w:autoSpaceDN w:val="0"/>
-        <w:adjustRightInd w:val="0"/>
-        <w:jc w:val="left"/>
-        <w:rPr>
-          <w:rFonts w:ascii="Courier New" w:eastAsiaTheme="minorEastAsia" w:hAnsi="Courier New" w:cs="Courier New"/>
-          <w:color w:val="000000"/>
-          <w:kern w:val="0"/>
-          <w:sz w:val="20"/>
-          <w:szCs w:val="20"/>
-        </w:rPr>
-      </w:pPr>
-    </w:p>
-    <w:p>
-      <w:pPr>
-        <w:autoSpaceDE w:val="0"/>
-        <w:autoSpaceDN w:val="0"/>
-        <w:adjustRightInd w:val="0"/>
-        <w:jc w:val="left"/>
-        <w:rPr>
-          <w:rFonts w:ascii="Courier New" w:eastAsiaTheme="minorEastAsia" w:hAnsi="Courier New" w:cs="Courier New" w:hint="eastAsia"/>
           <w:color w:val="000000"/>
           <w:kern w:val="0"/>
           <w:sz w:val="20"/>
@@ -8852,7 +7927,7 @@
 </file>
 
 <file path=word/endnotes.xml><?xml version="1.0" encoding="utf-8"?>
-<w:endnotes xmlns:wpc="http://schemas.microsoft.com/office/word/2010/wordprocessingCanvas" xmlns:cx="http://schemas.microsoft.com/office/drawing/2014/chartex" xmlns:cx1="http://schemas.microsoft.com/office/drawing/2015/9/8/chartex" xmlns:cx2="http://schemas.microsoft.com/office/drawing/2015/10/21/chartex" xmlns:cx3="http://schemas.microsoft.com/office/drawing/2016/5/9/chartex" xmlns:cx4="http://schemas.microsoft.com/office/drawing/2016/5/10/chartex" xmlns:cx5="http://schemas.microsoft.com/office/drawing/2016/5/11/chartex" xmlns:cx6="http://schemas.microsoft.com/office/drawing/2016/5/12/chartex" xmlns:cx7="http://schemas.microsoft.com/office/drawing/2016/5/13/chartex" xmlns:cx8="http://schemas.microsoft.com/office/drawing/2016/5/14/chartex" xmlns:mc="http://schemas.openxmlformats.org/markup-compatibility/2006" xmlns:aink="http://schemas.microsoft.com/office/drawing/2016/ink" xmlns:am3d="http://schemas.microsoft.com/office/drawing/2017/model3d" xmlns:o="urn:schemas-microsoft-com:office:office" xmlns:r="http://schemas.openxmlformats.org/officeDocument/2006/relationships" xmlns:m="http://schemas.openxmlformats.org/officeDocument/2006/math" xmlns:v="urn:schemas-microsoft-com:vml" xmlns:wp14="http://schemas.microsoft.com/office/word/2010/wordprocessingDrawing" xmlns:wp="http://schemas.openxmlformats.org/drawingml/2006/wordprocessingDrawing" xmlns:w10="urn:schemas-microsoft-com:office:word" xmlns:w="http://schemas.openxmlformats.org/wordprocessingml/2006/main" xmlns:w14="http://schemas.microsoft.com/office/word/2010/wordml" xmlns:w15="http://schemas.microsoft.com/office/word/2012/wordml" xmlns:w16cex="http://schemas.microsoft.com/office/word/2018/wordml/cex" xmlns:w16cid="http://schemas.microsoft.com/office/word/2016/wordml/cid" xmlns:w16="http://schemas.microsoft.com/office/word/2018/wordml" xmlns:w16se="http://schemas.microsoft.com/office/word/2015/wordml/symex" xmlns:wpg="http://schemas.microsoft.com/office/word/2010/wordprocessingGroup" xmlns:wpi="http://schemas.microsoft.com/office/word/2010/wordprocessingInk" xmlns:wne="http://schemas.microsoft.com/office/word/2006/wordml" xmlns:wps="http://schemas.microsoft.com/office/word/2010/wordprocessingShape" mc:Ignorable="w14 w15 w16se w16cid w16 w16cex wp14">
+<w:endnotes xmlns:wpc="http://schemas.microsoft.com/office/word/2010/wordprocessingCanvas" xmlns:cx="http://schemas.microsoft.com/office/drawing/2014/chartex" xmlns:cx1="http://schemas.microsoft.com/office/drawing/2015/9/8/chartex" xmlns:cx2="http://schemas.microsoft.com/office/drawing/2015/10/21/chartex" xmlns:cx3="http://schemas.microsoft.com/office/drawing/2016/5/9/chartex" xmlns:cx4="http://schemas.microsoft.com/office/drawing/2016/5/10/chartex" xmlns:cx5="http://schemas.microsoft.com/office/drawing/2016/5/11/chartex" xmlns:cx6="http://schemas.microsoft.com/office/drawing/2016/5/12/chartex" xmlns:cx7="http://schemas.microsoft.com/office/drawing/2016/5/13/chartex" xmlns:cx8="http://schemas.microsoft.com/office/drawing/2016/5/14/chartex" xmlns:mc="http://schemas.openxmlformats.org/markup-compatibility/2006" xmlns:aink="http://schemas.microsoft.com/office/drawing/2016/ink" xmlns:am3d="http://schemas.microsoft.com/office/drawing/2017/model3d" xmlns:o="urn:schemas-microsoft-com:office:office" xmlns:r="http://schemas.openxmlformats.org/officeDocument/2006/relationships" xmlns:m="http://schemas.openxmlformats.org/officeDocument/2006/math" xmlns:v="urn:schemas-microsoft-com:vml" xmlns:wp14="http://schemas.microsoft.com/office/word/2010/wordprocessingDrawing" xmlns:wp="http://schemas.openxmlformats.org/drawingml/2006/wordprocessingDrawing" xmlns:w10="urn:schemas-microsoft-com:office:word" xmlns:w="http://schemas.openxmlformats.org/wordprocessingml/2006/main" xmlns:w14="http://schemas.microsoft.com/office/word/2010/wordml" xmlns:w15="http://schemas.microsoft.com/office/word/2012/wordml" xmlns:w16cex="http://schemas.microsoft.com/office/word/2018/wordml/cex" xmlns:w16cid="http://schemas.microsoft.com/office/word/2016/wordml/cid" xmlns:w16="http://schemas.microsoft.com/office/word/2018/wordml" xmlns:w16sdtdh="http://schemas.microsoft.com/office/word/2020/wordml/sdtdatahash" xmlns:w16se="http://schemas.microsoft.com/office/word/2015/wordml/symex" xmlns:wpg="http://schemas.microsoft.com/office/word/2010/wordprocessingGroup" xmlns:wpi="http://schemas.microsoft.com/office/word/2010/wordprocessingInk" xmlns:wne="http://schemas.microsoft.com/office/word/2006/wordml" xmlns:wps="http://schemas.microsoft.com/office/word/2010/wordprocessingShape" mc:Ignorable="w14 w15 w16se w16cid w16 w16cex w16sdtdh wp14">
   <w:endnote w:type="separator" w:id="-1">
     <w:p>
       <w:r>
@@ -8871,7 +7946,7 @@
 </file>
 
 <file path=word/footnotes.xml><?xml version="1.0" encoding="utf-8"?>
-<w:footnotes xmlns:wpc="http://schemas.microsoft.com/office/word/2010/wordprocessingCanvas" xmlns:cx="http://schemas.microsoft.com/office/drawing/2014/chartex" xmlns:cx1="http://schemas.microsoft.com/office/drawing/2015/9/8/chartex" xmlns:cx2="http://schemas.microsoft.com/office/drawing/2015/10/21/chartex" xmlns:cx3="http://schemas.microsoft.com/office/drawing/2016/5/9/chartex" xmlns:cx4="http://schemas.microsoft.com/office/drawing/2016/5/10/chartex" xmlns:cx5="http://schemas.microsoft.com/office/drawing/2016/5/11/chartex" xmlns:cx6="http://schemas.microsoft.com/office/drawing/2016/5/12/chartex" xmlns:cx7="http://schemas.microsoft.com/office/drawing/2016/5/13/chartex" xmlns:cx8="http://schemas.microsoft.com/office/drawing/2016/5/14/chartex" xmlns:mc="http://schemas.openxmlformats.org/markup-compatibility/2006" xmlns:aink="http://schemas.microsoft.com/office/drawing/2016/ink" xmlns:am3d="http://schemas.microsoft.com/office/drawing/2017/model3d" xmlns:o="urn:schemas-microsoft-com:office:office" xmlns:r="http://schemas.openxmlformats.org/officeDocument/2006/relationships" xmlns:m="http://schemas.openxmlformats.org/officeDocument/2006/math" xmlns:v="urn:schemas-microsoft-com:vml" xmlns:wp14="http://schemas.microsoft.com/office/word/2010/wordprocessingDrawing" xmlns:wp="http://schemas.openxmlformats.org/drawingml/2006/wordprocessingDrawing" xmlns:w10="urn:schemas-microsoft-com:office:word" xmlns:w="http://schemas.openxmlformats.org/wordprocessingml/2006/main" xmlns:w14="http://schemas.microsoft.com/office/word/2010/wordml" xmlns:w15="http://schemas.microsoft.com/office/word/2012/wordml" xmlns:w16cex="http://schemas.microsoft.com/office/word/2018/wordml/cex" xmlns:w16cid="http://schemas.microsoft.com/office/word/2016/wordml/cid" xmlns:w16="http://schemas.microsoft.com/office/word/2018/wordml" xmlns:w16se="http://schemas.microsoft.com/office/word/2015/wordml/symex" xmlns:wpg="http://schemas.microsoft.com/office/word/2010/wordprocessingGroup" xmlns:wpi="http://schemas.microsoft.com/office/word/2010/wordprocessingInk" xmlns:wne="http://schemas.microsoft.com/office/word/2006/wordml" xmlns:wps="http://schemas.microsoft.com/office/word/2010/wordprocessingShape" mc:Ignorable="w14 w15 w16se w16cid w16 w16cex wp14">
+<w:footnotes xmlns:wpc="http://schemas.microsoft.com/office/word/2010/wordprocessingCanvas" xmlns:cx="http://schemas.microsoft.com/office/drawing/2014/chartex" xmlns:cx1="http://schemas.microsoft.com/office/drawing/2015/9/8/chartex" xmlns:cx2="http://schemas.microsoft.com/office/drawing/2015/10/21/chartex" xmlns:cx3="http://schemas.microsoft.com/office/drawing/2016/5/9/chartex" xmlns:cx4="http://schemas.microsoft.com/office/drawing/2016/5/10/chartex" xmlns:cx5="http://schemas.microsoft.com/office/drawing/2016/5/11/chartex" xmlns:cx6="http://schemas.microsoft.com/office/drawing/2016/5/12/chartex" xmlns:cx7="http://schemas.microsoft.com/office/drawing/2016/5/13/chartex" xmlns:cx8="http://schemas.microsoft.com/office/drawing/2016/5/14/chartex" xmlns:mc="http://schemas.openxmlformats.org/markup-compatibility/2006" xmlns:aink="http://schemas.microsoft.com/office/drawing/2016/ink" xmlns:am3d="http://schemas.microsoft.com/office/drawing/2017/model3d" xmlns:o="urn:schemas-microsoft-com:office:office" xmlns:r="http://schemas.openxmlformats.org/officeDocument/2006/relationships" xmlns:m="http://schemas.openxmlformats.org/officeDocument/2006/math" xmlns:v="urn:schemas-microsoft-com:vml" xmlns:wp14="http://schemas.microsoft.com/office/word/2010/wordprocessingDrawing" xmlns:wp="http://schemas.openxmlformats.org/drawingml/2006/wordprocessingDrawing" xmlns:w10="urn:schemas-microsoft-com:office:word" xmlns:w="http://schemas.openxmlformats.org/wordprocessingml/2006/main" xmlns:w14="http://schemas.microsoft.com/office/word/2010/wordml" xmlns:w15="http://schemas.microsoft.com/office/word/2012/wordml" xmlns:w16cex="http://schemas.microsoft.com/office/word/2018/wordml/cex" xmlns:w16cid="http://schemas.microsoft.com/office/word/2016/wordml/cid" xmlns:w16="http://schemas.microsoft.com/office/word/2018/wordml" xmlns:w16sdtdh="http://schemas.microsoft.com/office/word/2020/wordml/sdtdatahash" xmlns:w16se="http://schemas.microsoft.com/office/word/2015/wordml/symex" xmlns:wpg="http://schemas.microsoft.com/office/word/2010/wordprocessingGroup" xmlns:wpi="http://schemas.microsoft.com/office/word/2010/wordprocessingInk" xmlns:wne="http://schemas.microsoft.com/office/word/2006/wordml" xmlns:wps="http://schemas.microsoft.com/office/word/2010/wordprocessingShape" mc:Ignorable="w14 w15 w16se w16cid w16 w16cex w16sdtdh wp14">
   <w:footnote w:type="separator" w:id="-1">
     <w:p>
       <w:r>
@@ -8890,7 +7965,7 @@
 </file>
 
 <file path=word/numbering.xml><?xml version="1.0" encoding="utf-8"?>
-<w:numbering xmlns:wpc="http://schemas.microsoft.com/office/word/2010/wordprocessingCanvas" xmlns:cx="http://schemas.microsoft.com/office/drawing/2014/chartex" xmlns:cx1="http://schemas.microsoft.com/office/drawing/2015/9/8/chartex" xmlns:cx2="http://schemas.microsoft.com/office/drawing/2015/10/21/chartex" xmlns:cx3="http://schemas.microsoft.com/office/drawing/2016/5/9/chartex" xmlns:cx4="http://schemas.microsoft.com/office/drawing/2016/5/10/chartex" xmlns:cx5="http://schemas.microsoft.com/office/drawing/2016/5/11/chartex" xmlns:cx6="http://schemas.microsoft.com/office/drawing/2016/5/12/chartex" xmlns:cx7="http://schemas.microsoft.com/office/drawing/2016/5/13/chartex" xmlns:cx8="http://schemas.microsoft.com/office/drawing/2016/5/14/chartex" xmlns:mc="http://schemas.openxmlformats.org/markup-compatibility/2006" xmlns:aink="http://schemas.microsoft.com/office/drawing/2016/ink" xmlns:am3d="http://schemas.microsoft.com/office/drawing/2017/model3d" xmlns:o="urn:schemas-microsoft-com:office:office" xmlns:r="http://schemas.openxmlformats.org/officeDocument/2006/relationships" xmlns:m="http://schemas.openxmlformats.org/officeDocument/2006/math" xmlns:v="urn:schemas-microsoft-com:vml" xmlns:wp14="http://schemas.microsoft.com/office/word/2010/wordprocessingDrawing" xmlns:wp="http://schemas.openxmlformats.org/drawingml/2006/wordprocessingDrawing" xmlns:w10="urn:schemas-microsoft-com:office:word" xmlns:w="http://schemas.openxmlformats.org/wordprocessingml/2006/main" xmlns:w14="http://schemas.microsoft.com/office/word/2010/wordml" xmlns:w15="http://schemas.microsoft.com/office/word/2012/wordml" xmlns:w16cex="http://schemas.microsoft.com/office/word/2018/wordml/cex" xmlns:w16cid="http://schemas.microsoft.com/office/word/2016/wordml/cid" xmlns:w16="http://schemas.microsoft.com/office/word/2018/wordml" xmlns:w16se="http://schemas.microsoft.com/office/word/2015/wordml/symex" xmlns:wpg="http://schemas.microsoft.com/office/word/2010/wordprocessingGroup" xmlns:wpi="http://schemas.microsoft.com/office/word/2010/wordprocessingInk" xmlns:wne="http://schemas.microsoft.com/office/word/2006/wordml" xmlns:wps="http://schemas.microsoft.com/office/word/2010/wordprocessingShape" mc:Ignorable="w14 w15 w16se w16cid w16 w16cex wp14">
+<w:numbering xmlns:wpc="http://schemas.microsoft.com/office/word/2010/wordprocessingCanvas" xmlns:cx="http://schemas.microsoft.com/office/drawing/2014/chartex" xmlns:cx1="http://schemas.microsoft.com/office/drawing/2015/9/8/chartex" xmlns:cx2="http://schemas.microsoft.com/office/drawing/2015/10/21/chartex" xmlns:cx3="http://schemas.microsoft.com/office/drawing/2016/5/9/chartex" xmlns:cx4="http://schemas.microsoft.com/office/drawing/2016/5/10/chartex" xmlns:cx5="http://schemas.microsoft.com/office/drawing/2016/5/11/chartex" xmlns:cx6="http://schemas.microsoft.com/office/drawing/2016/5/12/chartex" xmlns:cx7="http://schemas.microsoft.com/office/drawing/2016/5/13/chartex" xmlns:cx8="http://schemas.microsoft.com/office/drawing/2016/5/14/chartex" xmlns:mc="http://schemas.openxmlformats.org/markup-compatibility/2006" xmlns:aink="http://schemas.microsoft.com/office/drawing/2016/ink" xmlns:am3d="http://schemas.microsoft.com/office/drawing/2017/model3d" xmlns:o="urn:schemas-microsoft-com:office:office" xmlns:r="http://schemas.openxmlformats.org/officeDocument/2006/relationships" xmlns:m="http://schemas.openxmlformats.org/officeDocument/2006/math" xmlns:v="urn:schemas-microsoft-com:vml" xmlns:wp14="http://schemas.microsoft.com/office/word/2010/wordprocessingDrawing" xmlns:wp="http://schemas.openxmlformats.org/drawingml/2006/wordprocessingDrawing" xmlns:w10="urn:schemas-microsoft-com:office:word" xmlns:w="http://schemas.openxmlformats.org/wordprocessingml/2006/main" xmlns:w14="http://schemas.microsoft.com/office/word/2010/wordml" xmlns:w15="http://schemas.microsoft.com/office/word/2012/wordml" xmlns:w16cex="http://schemas.microsoft.com/office/word/2018/wordml/cex" xmlns:w16cid="http://schemas.microsoft.com/office/word/2016/wordml/cid" xmlns:w16="http://schemas.microsoft.com/office/word/2018/wordml" xmlns:w16sdtdh="http://schemas.microsoft.com/office/word/2020/wordml/sdtdatahash" xmlns:w16se="http://schemas.microsoft.com/office/word/2015/wordml/symex" xmlns:wpg="http://schemas.microsoft.com/office/word/2010/wordprocessingGroup" xmlns:wpi="http://schemas.microsoft.com/office/word/2010/wordprocessingInk" xmlns:wne="http://schemas.microsoft.com/office/word/2006/wordml" xmlns:wps="http://schemas.microsoft.com/office/word/2010/wordprocessingShape" mc:Ignorable="w14 w15 w16se w16cid w16 w16cex w16sdtdh wp14">
   <w:abstractNum w:abstractNumId="0" w15:restartNumberingAfterBreak="0">
     <w:nsid w:val="00D230AC"/>
     <w:multiLevelType w:val="hybridMultilevel"/>
@@ -10257,7 +9332,7 @@
 </file>
 
 <file path=word/styles.xml><?xml version="1.0" encoding="utf-8"?>
-<w:styles xmlns:mc="http://schemas.openxmlformats.org/markup-compatibility/2006" xmlns:r="http://schemas.openxmlformats.org/officeDocument/2006/relationships" xmlns:w="http://schemas.openxmlformats.org/wordprocessingml/2006/main" xmlns:w14="http://schemas.microsoft.com/office/word/2010/wordml" xmlns:w15="http://schemas.microsoft.com/office/word/2012/wordml" xmlns:w16cex="http://schemas.microsoft.com/office/word/2018/wordml/cex" xmlns:w16cid="http://schemas.microsoft.com/office/word/2016/wordml/cid" xmlns:w16="http://schemas.microsoft.com/office/word/2018/wordml" xmlns:w16se="http://schemas.microsoft.com/office/word/2015/wordml/symex" mc:Ignorable="w14 w15 w16se w16cid w16 w16cex">
+<w:styles xmlns:mc="http://schemas.openxmlformats.org/markup-compatibility/2006" xmlns:r="http://schemas.openxmlformats.org/officeDocument/2006/relationships" xmlns:w="http://schemas.openxmlformats.org/wordprocessingml/2006/main" xmlns:w14="http://schemas.microsoft.com/office/word/2010/wordml" xmlns:w15="http://schemas.microsoft.com/office/word/2012/wordml" xmlns:w16cex="http://schemas.microsoft.com/office/word/2018/wordml/cex" xmlns:w16cid="http://schemas.microsoft.com/office/word/2016/wordml/cid" xmlns:w16="http://schemas.microsoft.com/office/word/2018/wordml" xmlns:w16sdtdh="http://schemas.microsoft.com/office/word/2020/wordml/sdtdatahash" xmlns:w16se="http://schemas.microsoft.com/office/word/2015/wordml/symex" mc:Ignorable="w14 w15 w16se w16cid w16 w16cex w16sdtdh">
   <w:docDefaults>
     <w:rPrDefault>
       <w:rPr>
@@ -10682,6 +9757,7 @@
   <w:style w:type="character" w:default="1" w:styleId="a0">
     <w:name w:val="Default Paragraph Font"/>
     <w:uiPriority w:val="1"/>
+    <w:semiHidden/>
     <w:unhideWhenUsed/>
   </w:style>
   <w:style w:type="table" w:default="1" w:styleId="a1">
@@ -11304,6 +10380,10 @@
 </file>
 
 <file path=customXml/item1.xml><?xml version="1.0" encoding="utf-8"?>
+<b:Sources xmlns:b="http://schemas.openxmlformats.org/officeDocument/2006/bibliography" xmlns="http://schemas.openxmlformats.org/officeDocument/2006/bibliography" SelectedStyle="\APASixthEditionOfficeOnline.xsl" StyleName="APA" Version="6"/>
+</file>
+
+<file path=customXml/item2.xml><?xml version="1.0" encoding="utf-8"?>
 <s:customData xmlns="http://www.wps.cn/officeDocument/2013/wpsCustomData" xmlns:s="http://www.wps.cn/officeDocument/2013/wpsCustomData">
   <customSectProps>
     <customSectPr/>
@@ -11314,22 +10394,18 @@
 </s:customData>
 </file>
 
-<file path=customXml/item2.xml><?xml version="1.0" encoding="utf-8"?>
-<b:Sources xmlns:b="http://schemas.openxmlformats.org/officeDocument/2006/bibliography" xmlns="http://schemas.openxmlformats.org/officeDocument/2006/bibliography" SelectedStyle="\APASixthEditionOfficeOnline.xsl" StyleName="APA" Version="6"/>
+<file path=customXml/itemProps1.xml><?xml version="1.0" encoding="utf-8"?>
+<ds:datastoreItem xmlns:ds="http://schemas.openxmlformats.org/officeDocument/2006/customXml" ds:itemID="{CA1F8735-734A-46B3-8061-E20DE8D7D30C}">
+  <ds:schemaRefs>
+    <ds:schemaRef ds:uri="http://schemas.openxmlformats.org/officeDocument/2006/bibliography"/>
+  </ds:schemaRefs>
+</ds:datastoreItem>
 </file>
 
-<file path=customXml/itemProps1.xml><?xml version="1.0" encoding="utf-8"?>
+<file path=customXml/itemProps2.xml><?xml version="1.0" encoding="utf-8"?>
 <ds:datastoreItem xmlns:ds="http://schemas.openxmlformats.org/officeDocument/2006/customXml" ds:itemID="{B1977F7D-205B-4081-913C-38D41E755F92}">
   <ds:schemaRefs>
     <ds:schemaRef ds:uri="http://www.wps.cn/officeDocument/2013/wpsCustomData"/>
   </ds:schemaRefs>
 </ds:datastoreItem>
-</file>
-
-<file path=customXml/itemProps2.xml><?xml version="1.0" encoding="utf-8"?>
-<ds:datastoreItem xmlns:ds="http://schemas.openxmlformats.org/officeDocument/2006/customXml" ds:itemID="{CA1F8735-734A-46B3-8061-E20DE8D7D30C}">
-  <ds:schemaRefs>
-    <ds:schemaRef ds:uri="http://schemas.openxmlformats.org/officeDocument/2006/bibliography"/>
-  </ds:schemaRefs>
-</ds:datastoreItem>
 </file>